--- a/Greek-Story/All_Story.docx
+++ b/Greek-Story/All_Story.docx
@@ -1,6 +1,6 @@
 
 <file path=word/document.xml><?xml version="1.0" encoding="utf-8"?>
-<w:document xmlns:wpc="http://schemas.microsoft.com/office/word/2010/wordprocessingCanvas" xmlns:cx="http://schemas.microsoft.com/office/drawing/2014/chartex" xmlns:cx1="http://schemas.microsoft.com/office/drawing/2015/9/8/chartex" xmlns:cx2="http://schemas.microsoft.com/office/drawing/2015/10/21/chartex" xmlns:cx3="http://schemas.microsoft.com/office/drawing/2016/5/9/chartex" xmlns:cx4="http://schemas.microsoft.com/office/drawing/2016/5/10/chartex" xmlns:cx5="http://schemas.microsoft.com/office/drawing/2016/5/11/chartex" xmlns:cx6="http://schemas.microsoft.com/office/drawing/2016/5/12/chartex" xmlns:cx7="http://schemas.microsoft.com/office/drawing/2016/5/13/chartex" xmlns:cx8="http://schemas.microsoft.com/office/drawing/2016/5/14/chartex" xmlns:mc="http://schemas.openxmlformats.org/markup-compatibility/2006" xmlns:aink="http://schemas.microsoft.com/office/drawing/2016/ink" xmlns:am3d="http://schemas.microsoft.com/office/drawing/2017/model3d" xmlns:o="urn:schemas-microsoft-com:office:office" xmlns:r="http://schemas.openxmlformats.org/officeDocument/2006/relationships" xmlns:m="http://schemas.openxmlformats.org/officeDocument/2006/math" xmlns:v="urn:schemas-microsoft-com:vml" xmlns:wp14="http://schemas.microsoft.com/office/word/2010/wordprocessingDrawing" xmlns:wp="http://schemas.openxmlformats.org/drawingml/2006/wordprocessingDrawing" xmlns:w10="urn:schemas-microsoft-com:office:word" xmlns:w="http://schemas.openxmlformats.org/wordprocessingml/2006/main" xmlns:w14="http://schemas.microsoft.com/office/word/2010/wordml" xmlns:w15="http://schemas.microsoft.com/office/word/2012/wordml" xmlns:w16cid="http://schemas.microsoft.com/office/word/2016/wordml/cid" xmlns:w16se="http://schemas.microsoft.com/office/word/2015/wordml/symex" xmlns:wpg="http://schemas.microsoft.com/office/word/2010/wordprocessingGroup" xmlns:wpi="http://schemas.microsoft.com/office/word/2010/wordprocessingInk" xmlns:wne="http://schemas.microsoft.com/office/word/2006/wordml" xmlns:wps="http://schemas.microsoft.com/office/word/2010/wordprocessingShape" mc:Ignorable="w14 w15 w16se w16cid wp14">
+<w:document xmlns:wpc="http://schemas.microsoft.com/office/word/2010/wordprocessingCanvas" xmlns:cx="http://schemas.microsoft.com/office/drawing/2014/chartex" xmlns:cx1="http://schemas.microsoft.com/office/drawing/2015/9/8/chartex" xmlns:mc="http://schemas.openxmlformats.org/markup-compatibility/2006" xmlns:o="urn:schemas-microsoft-com:office:office" xmlns:r="http://schemas.openxmlformats.org/officeDocument/2006/relationships" xmlns:m="http://schemas.openxmlformats.org/officeDocument/2006/math" xmlns:v="urn:schemas-microsoft-com:vml" xmlns:wp14="http://schemas.microsoft.com/office/word/2010/wordprocessingDrawing" xmlns:wp="http://schemas.openxmlformats.org/drawingml/2006/wordprocessingDrawing" xmlns:w10="urn:schemas-microsoft-com:office:word" xmlns:w="http://schemas.openxmlformats.org/wordprocessingml/2006/main" xmlns:w14="http://schemas.microsoft.com/office/word/2010/wordml" xmlns:w15="http://schemas.microsoft.com/office/word/2012/wordml" xmlns:w16se="http://schemas.microsoft.com/office/word/2015/wordml/symex" xmlns:wpg="http://schemas.microsoft.com/office/word/2010/wordprocessingGroup" xmlns:wpi="http://schemas.microsoft.com/office/word/2010/wordprocessingInk" xmlns:wne="http://schemas.microsoft.com/office/word/2006/wordml" xmlns:wps="http://schemas.microsoft.com/office/word/2010/wordprocessingShape" mc:Ignorable="w14 w15 w16se wp14">
   <w:body>
     <w:p>
       <w:r>
@@ -31,7 +31,7 @@
       <w:pPr>
         <w:pStyle w:val="ListParagraph"/>
         <w:rPr>
-          <w:rFonts w:asciiTheme="minorBidi" w:hAnsiTheme="minorBidi" w:hint="cs"/>
+          <w:rFonts w:asciiTheme="minorBidi" w:hAnsiTheme="minorBidi"/>
           <w:color w:val="626262"/>
           <w:sz w:val="28"/>
           <w:shd w:val="clear" w:color="auto" w:fill="FFFFFF"/>
@@ -158,15 +158,6 @@
           <w:cs/>
         </w:rPr>
         <w:tab/>
-      </w:r>
-      <w:r>
-        <w:rPr>
-          <w:rFonts w:asciiTheme="minorBidi" w:hAnsiTheme="minorBidi"/>
-          <w:color w:val="626262"/>
-          <w:sz w:val="28"/>
-          <w:shd w:val="clear" w:color="auto" w:fill="FFFFFF"/>
-          <w:cs/>
-        </w:rPr>
         <w:t>พระองค์เป็นพระโอรสองค์สุดท้องของ โครนัส (</w:t>
       </w:r>
       <w:r>
@@ -233,43 +224,7 @@
           <w:sz w:val="28"/>
           <w:shd w:val="clear" w:color="auto" w:fill="FFFFFF"/>
         </w:rPr>
-        <w:t>D</w:t>
-      </w:r>
-      <w:r>
-        <w:rPr>
-          <w:rFonts w:asciiTheme="minorBidi" w:hAnsiTheme="minorBidi"/>
-          <w:color w:val="626262"/>
-          <w:sz w:val="28"/>
-          <w:shd w:val="clear" w:color="auto" w:fill="FFFFFF"/>
-        </w:rPr>
-        <w:t>o</w:t>
-      </w:r>
-      <w:r>
-        <w:rPr>
-          <w:rFonts w:asciiTheme="minorBidi" w:hAnsiTheme="minorBidi"/>
-          <w:color w:val="626262"/>
-          <w:sz w:val="28"/>
-          <w:shd w:val="clear" w:color="auto" w:fill="FFFFFF"/>
-        </w:rPr>
-        <w:t>d</w:t>
-      </w:r>
-      <w:r>
-        <w:rPr>
-          <w:rFonts w:asciiTheme="minorBidi" w:hAnsiTheme="minorBidi"/>
-          <w:color w:val="626262"/>
-          <w:sz w:val="28"/>
-          <w:shd w:val="clear" w:color="auto" w:fill="FFFFFF"/>
-        </w:rPr>
-        <w:t>o</w:t>
-      </w:r>
-      <w:r>
-        <w:rPr>
-          <w:rFonts w:asciiTheme="minorBidi" w:hAnsiTheme="minorBidi"/>
-          <w:color w:val="626262"/>
-          <w:sz w:val="28"/>
-          <w:shd w:val="clear" w:color="auto" w:fill="FFFFFF"/>
-        </w:rPr>
-        <w:t xml:space="preserve">na) </w:t>
+        <w:t xml:space="preserve">Dodona) </w:t>
       </w:r>
       <w:r>
         <w:rPr>
@@ -419,7 +374,7 @@
       <w:pPr>
         <w:pStyle w:val="ListParagraph"/>
         <w:rPr>
-          <w:rFonts w:asciiTheme="minorBidi" w:hAnsiTheme="minorBidi" w:hint="cs"/>
+          <w:rFonts w:asciiTheme="minorBidi" w:hAnsiTheme="minorBidi"/>
           <w:sz w:val="28"/>
         </w:rPr>
       </w:pPr>
@@ -2322,7 +2277,7 @@
       <w:pPr>
         <w:ind w:left="360"/>
         <w:rPr>
-          <w:rFonts w:asciiTheme="minorBidi" w:hAnsiTheme="minorBidi" w:hint="cs"/>
+          <w:rFonts w:asciiTheme="minorBidi" w:hAnsiTheme="minorBidi"/>
           <w:sz w:val="28"/>
         </w:rPr>
       </w:pPr>
@@ -3887,7 +3842,7 @@
           <w:numId w:val="1"/>
         </w:numPr>
         <w:rPr>
-          <w:rFonts w:asciiTheme="minorBidi" w:hAnsiTheme="minorBidi" w:hint="cs"/>
+          <w:rFonts w:asciiTheme="minorBidi" w:hAnsiTheme="minorBidi"/>
           <w:b/>
           <w:bCs/>
           <w:sz w:val="28"/>
@@ -5113,7 +5068,16 @@
           <w:cs/>
         </w:rPr>
         <w:lastRenderedPageBreak/>
-        <w:t>เทพีอโพรไดท์</w:t>
+        <w:t>เทพีอโฟ</w:t>
+      </w:r>
+      <w:r>
+        <w:rPr>
+          <w:rFonts w:asciiTheme="minorBidi" w:hAnsiTheme="minorBidi" w:hint="cs"/>
+          <w:sz w:val="28"/>
+          <w:shd w:val="clear" w:color="auto" w:fill="FFFFFF"/>
+          <w:cs/>
+        </w:rPr>
+        <w:t>รไดท์</w:t>
       </w:r>
     </w:p>
     <w:p>
@@ -5142,7 +5106,25 @@
           <w:shd w:val="clear" w:color="auto" w:fill="FFFFFF"/>
           <w:cs/>
         </w:rPr>
-        <w:t>เทพีอะโพรไดท์</w:t>
+        <w:t>เทพีอะโ</w:t>
+      </w:r>
+      <w:r>
+        <w:rPr>
+          <w:rFonts w:asciiTheme="minorBidi" w:hAnsiTheme="minorBidi" w:hint="cs"/>
+          <w:sz w:val="28"/>
+          <w:shd w:val="clear" w:color="auto" w:fill="FFFFFF"/>
+          <w:cs/>
+        </w:rPr>
+        <w:t>ฟ</w:t>
+      </w:r>
+      <w:r>
+        <w:rPr>
+          <w:rFonts w:asciiTheme="minorBidi" w:hAnsiTheme="minorBidi"/>
+          <w:sz w:val="28"/>
+          <w:shd w:val="clear" w:color="auto" w:fill="FFFFFF"/>
+          <w:cs/>
+        </w:rPr>
+        <w:t>รไดท์</w:t>
       </w:r>
       <w:r>
         <w:rPr>
@@ -7820,7 +7802,15 @@
           <w:cs/>
         </w:rPr>
         <w:lastRenderedPageBreak/>
-        <w:t>เทพฮาเรส</w:t>
+        <w:t>เทพ</w:t>
+      </w:r>
+      <w:r>
+        <w:rPr>
+          <w:rFonts w:asciiTheme="minorBidi" w:eastAsia="Times New Roman" w:hAnsiTheme="minorBidi"/>
+          <w:sz w:val="28"/>
+          <w:cs/>
+        </w:rPr>
+        <w:t>เฮสเทีย</w:t>
       </w:r>
     </w:p>
     <w:p>
@@ -8317,36 +8307,36 @@
       <w:pPr>
         <w:pStyle w:val="ListParagraph"/>
         <w:rPr>
-          <w:rFonts w:asciiTheme="minorBidi" w:eastAsia="Times New Roman" w:hAnsiTheme="minorBidi" w:hint="cs"/>
-          <w:sz w:val="28"/>
-        </w:rPr>
-      </w:pPr>
-    </w:p>
-    <w:p>
-      <w:pPr>
-        <w:pStyle w:val="ListParagraph"/>
-        <w:rPr>
-          <w:rFonts w:asciiTheme="minorBidi" w:hAnsiTheme="minorBidi" w:hint="cs"/>
-          <w:sz w:val="28"/>
-          <w:shd w:val="clear" w:color="auto" w:fill="FFFFFF"/>
-        </w:rPr>
-      </w:pPr>
-    </w:p>
-    <w:p>
-      <w:pPr>
-        <w:pStyle w:val="ListParagraph"/>
-        <w:rPr>
-          <w:rFonts w:asciiTheme="minorBidi" w:hAnsiTheme="minorBidi" w:hint="cs"/>
-          <w:sz w:val="28"/>
-          <w:shd w:val="clear" w:color="auto" w:fill="FFFFFF"/>
-        </w:rPr>
-      </w:pPr>
-    </w:p>
-    <w:p>
-      <w:pPr>
-        <w:pStyle w:val="ListParagraph"/>
-        <w:rPr>
-          <w:rFonts w:asciiTheme="minorBidi" w:hAnsiTheme="minorBidi" w:hint="cs"/>
+          <w:rFonts w:asciiTheme="minorBidi" w:eastAsia="Times New Roman" w:hAnsiTheme="minorBidi"/>
+          <w:sz w:val="28"/>
+        </w:rPr>
+      </w:pPr>
+    </w:p>
+    <w:p>
+      <w:pPr>
+        <w:pStyle w:val="ListParagraph"/>
+        <w:rPr>
+          <w:rFonts w:asciiTheme="minorBidi" w:hAnsiTheme="minorBidi"/>
+          <w:sz w:val="28"/>
+          <w:shd w:val="clear" w:color="auto" w:fill="FFFFFF"/>
+        </w:rPr>
+      </w:pPr>
+    </w:p>
+    <w:p>
+      <w:pPr>
+        <w:pStyle w:val="ListParagraph"/>
+        <w:rPr>
+          <w:rFonts w:asciiTheme="minorBidi" w:hAnsiTheme="minorBidi"/>
+          <w:sz w:val="28"/>
+          <w:shd w:val="clear" w:color="auto" w:fill="FFFFFF"/>
+        </w:rPr>
+      </w:pPr>
+    </w:p>
+    <w:p>
+      <w:pPr>
+        <w:pStyle w:val="ListParagraph"/>
+        <w:rPr>
+          <w:rFonts w:asciiTheme="minorBidi" w:hAnsiTheme="minorBidi"/>
           <w:sz w:val="28"/>
           <w:shd w:val="clear" w:color="auto" w:fill="FFFFFF"/>
           <w:cs/>
@@ -8406,8 +8396,6 @@
           <w:sz w:val="28"/>
         </w:rPr>
       </w:pPr>
-      <w:bookmarkStart w:id="0" w:name="_GoBack"/>
-      <w:bookmarkEnd w:id="0"/>
     </w:p>
     <w:p>
       <w:pPr>
@@ -8422,7 +8410,7 @@
       <w:pPr>
         <w:pStyle w:val="ListParagraph"/>
         <w:rPr>
-          <w:rFonts w:ascii="Verdana" w:hAnsi="Verdana" w:cs="Angsana New" w:hint="cs"/>
+          <w:rFonts w:ascii="Verdana" w:hAnsi="Verdana" w:cs="Angsana New"/>
           <w:sz w:val="28"/>
           <w:cs/>
         </w:rPr>
@@ -8502,7 +8490,25 @@
           <w:sz w:val="28"/>
           <w:cs/>
         </w:rPr>
-        <w:t>เป็นเทพเจ้าแห่งสงคราม อาวุธ และชุดเกราะ และ เป็นหนึ่งในสิบสองเทพแห่งโอลิมปัสด้วย</w:t>
+        <w:t>เป็นเทพเจ้าแห่ง</w:t>
+      </w:r>
+      <w:bookmarkStart w:id="0" w:name="_GoBack"/>
+      <w:r>
+        <w:rPr>
+          <w:rFonts w:asciiTheme="minorBidi" w:eastAsia="Times New Roman" w:hAnsiTheme="minorBidi"/>
+          <w:sz w:val="28"/>
+          <w:cs/>
+        </w:rPr>
+        <w:t xml:space="preserve">สงคราม อาวุธ และชุดเกราะ </w:t>
+      </w:r>
+      <w:bookmarkEnd w:id="0"/>
+      <w:r>
+        <w:rPr>
+          <w:rFonts w:asciiTheme="minorBidi" w:eastAsia="Times New Roman" w:hAnsiTheme="minorBidi"/>
+          <w:sz w:val="28"/>
+          <w:cs/>
+        </w:rPr>
+        <w:t>และ เป็นหนึ่งในสิบสองเทพแห่งโอลิมปัสด้วย</w:t>
       </w:r>
       <w:r>
         <w:rPr>
@@ -8903,7 +8909,7 @@
 </file>
 
 <file path=word/numbering.xml><?xml version="1.0" encoding="utf-8"?>
-<w:numbering xmlns:wpc="http://schemas.microsoft.com/office/word/2010/wordprocessingCanvas" xmlns:cx="http://schemas.microsoft.com/office/drawing/2014/chartex" xmlns:cx1="http://schemas.microsoft.com/office/drawing/2015/9/8/chartex" xmlns:cx2="http://schemas.microsoft.com/office/drawing/2015/10/21/chartex" xmlns:cx3="http://schemas.microsoft.com/office/drawing/2016/5/9/chartex" xmlns:cx4="http://schemas.microsoft.com/office/drawing/2016/5/10/chartex" xmlns:cx5="http://schemas.microsoft.com/office/drawing/2016/5/11/chartex" xmlns:cx6="http://schemas.microsoft.com/office/drawing/2016/5/12/chartex" xmlns:cx7="http://schemas.microsoft.com/office/drawing/2016/5/13/chartex" xmlns:cx8="http://schemas.microsoft.com/office/drawing/2016/5/14/chartex" xmlns:mc="http://schemas.openxmlformats.org/markup-compatibility/2006" xmlns:aink="http://schemas.microsoft.com/office/drawing/2016/ink" xmlns:am3d="http://schemas.microsoft.com/office/drawing/2017/model3d" xmlns:o="urn:schemas-microsoft-com:office:office" xmlns:r="http://schemas.openxmlformats.org/officeDocument/2006/relationships" xmlns:m="http://schemas.openxmlformats.org/officeDocument/2006/math" xmlns:v="urn:schemas-microsoft-com:vml" xmlns:wp14="http://schemas.microsoft.com/office/word/2010/wordprocessingDrawing" xmlns:wp="http://schemas.openxmlformats.org/drawingml/2006/wordprocessingDrawing" xmlns:w10="urn:schemas-microsoft-com:office:word" xmlns:w="http://schemas.openxmlformats.org/wordprocessingml/2006/main" xmlns:w14="http://schemas.microsoft.com/office/word/2010/wordml" xmlns:w15="http://schemas.microsoft.com/office/word/2012/wordml" xmlns:w16cid="http://schemas.microsoft.com/office/word/2016/wordml/cid" xmlns:w16se="http://schemas.microsoft.com/office/word/2015/wordml/symex" xmlns:wpg="http://schemas.microsoft.com/office/word/2010/wordprocessingGroup" xmlns:wpi="http://schemas.microsoft.com/office/word/2010/wordprocessingInk" xmlns:wne="http://schemas.microsoft.com/office/word/2006/wordml" xmlns:wps="http://schemas.microsoft.com/office/word/2010/wordprocessingShape" mc:Ignorable="w14 w15 w16se w16cid wp14">
+<w:numbering xmlns:wpc="http://schemas.microsoft.com/office/word/2010/wordprocessingCanvas" xmlns:cx="http://schemas.microsoft.com/office/drawing/2014/chartex" xmlns:cx1="http://schemas.microsoft.com/office/drawing/2015/9/8/chartex" xmlns:mc="http://schemas.openxmlformats.org/markup-compatibility/2006" xmlns:o="urn:schemas-microsoft-com:office:office" xmlns:r="http://schemas.openxmlformats.org/officeDocument/2006/relationships" xmlns:m="http://schemas.openxmlformats.org/officeDocument/2006/math" xmlns:v="urn:schemas-microsoft-com:vml" xmlns:wp14="http://schemas.microsoft.com/office/word/2010/wordprocessingDrawing" xmlns:wp="http://schemas.openxmlformats.org/drawingml/2006/wordprocessingDrawing" xmlns:w10="urn:schemas-microsoft-com:office:word" xmlns:w="http://schemas.openxmlformats.org/wordprocessingml/2006/main" xmlns:w14="http://schemas.microsoft.com/office/word/2010/wordml" xmlns:w15="http://schemas.microsoft.com/office/word/2012/wordml" xmlns:w16se="http://schemas.microsoft.com/office/word/2015/wordml/symex" xmlns:wpg="http://schemas.microsoft.com/office/word/2010/wordprocessingGroup" xmlns:wpi="http://schemas.microsoft.com/office/word/2010/wordprocessingInk" xmlns:wne="http://schemas.microsoft.com/office/word/2006/wordml" xmlns:wps="http://schemas.microsoft.com/office/word/2010/wordprocessingShape" mc:Ignorable="w14 w15 w16se wp14">
   <w:abstractNum w:abstractNumId="0" w15:restartNumberingAfterBreak="0">
     <w:nsid w:val="06F04A97"/>
     <w:multiLevelType w:val="hybridMultilevel"/>
@@ -9236,7 +9242,7 @@
 </file>
 
 <file path=word/styles.xml><?xml version="1.0" encoding="utf-8"?>
-<w:styles xmlns:mc="http://schemas.openxmlformats.org/markup-compatibility/2006" xmlns:r="http://schemas.openxmlformats.org/officeDocument/2006/relationships" xmlns:w="http://schemas.openxmlformats.org/wordprocessingml/2006/main" xmlns:w14="http://schemas.microsoft.com/office/word/2010/wordml" xmlns:w15="http://schemas.microsoft.com/office/word/2012/wordml" xmlns:w16cid="http://schemas.microsoft.com/office/word/2016/wordml/cid" xmlns:w16se="http://schemas.microsoft.com/office/word/2015/wordml/symex" mc:Ignorable="w14 w15 w16se w16cid">
+<w:styles xmlns:mc="http://schemas.openxmlformats.org/markup-compatibility/2006" xmlns:r="http://schemas.openxmlformats.org/officeDocument/2006/relationships" xmlns:w="http://schemas.openxmlformats.org/wordprocessingml/2006/main" xmlns:w14="http://schemas.microsoft.com/office/word/2010/wordml" xmlns:w15="http://schemas.microsoft.com/office/word/2012/wordml" xmlns:w16se="http://schemas.microsoft.com/office/word/2015/wordml/symex" mc:Ignorable="w14 w15 w16se">
   <w:docDefaults>
     <w:rPrDefault>
       <w:rPr>
@@ -9252,7 +9258,7 @@
       </w:pPr>
     </w:pPrDefault>
   </w:docDefaults>
-  <w:latentStyles w:defLockedState="0" w:defUIPriority="99" w:defSemiHidden="0" w:defUnhideWhenUsed="0" w:defQFormat="0" w:count="377">
+  <w:latentStyles w:defLockedState="0" w:defUIPriority="99" w:defSemiHidden="0" w:defUnhideWhenUsed="0" w:defQFormat="0" w:count="371">
     <w:lsdException w:name="Normal" w:uiPriority="0" w:qFormat="1"/>
     <w:lsdException w:name="heading 1" w:uiPriority="9" w:qFormat="1"/>
     <w:lsdException w:name="heading 2" w:semiHidden="1" w:uiPriority="9" w:unhideWhenUsed="1" w:qFormat="1"/>
@@ -9624,12 +9630,6 @@
     <w:lsdException w:name="List Table 5 Dark Accent 6" w:uiPriority="50"/>
     <w:lsdException w:name="List Table 6 Colorful Accent 6" w:uiPriority="51"/>
     <w:lsdException w:name="List Table 7 Colorful Accent 6" w:uiPriority="52"/>
-    <w:lsdException w:name="Mention" w:semiHidden="1" w:unhideWhenUsed="1"/>
-    <w:lsdException w:name="Smart Hyperlink" w:semiHidden="1" w:unhideWhenUsed="1"/>
-    <w:lsdException w:name="Hashtag" w:semiHidden="1" w:unhideWhenUsed="1"/>
-    <w:lsdException w:name="Unresolved Mention" w:semiHidden="1" w:unhideWhenUsed="1"/>
-    <w:lsdException w:name="Smart Link" w:semiHidden="1" w:unhideWhenUsed="1"/>
-    <w:lsdException w:name="Smart Link Error" w:semiHidden="1" w:unhideWhenUsed="1"/>
   </w:latentStyles>
   <w:style w:type="paragraph" w:default="1" w:styleId="Normal">
     <w:name w:val="Normal"/>

--- a/Greek-Story/All_Story.docx
+++ b/Greek-Story/All_Story.docx
@@ -1,6 +1,6 @@
 
 <file path=word/document.xml><?xml version="1.0" encoding="utf-8"?>
-<w:document xmlns:wpc="http://schemas.microsoft.com/office/word/2010/wordprocessingCanvas" xmlns:cx="http://schemas.microsoft.com/office/drawing/2014/chartex" xmlns:cx1="http://schemas.microsoft.com/office/drawing/2015/9/8/chartex" xmlns:mc="http://schemas.openxmlformats.org/markup-compatibility/2006" xmlns:o="urn:schemas-microsoft-com:office:office" xmlns:r="http://schemas.openxmlformats.org/officeDocument/2006/relationships" xmlns:m="http://schemas.openxmlformats.org/officeDocument/2006/math" xmlns:v="urn:schemas-microsoft-com:vml" xmlns:wp14="http://schemas.microsoft.com/office/word/2010/wordprocessingDrawing" xmlns:wp="http://schemas.openxmlformats.org/drawingml/2006/wordprocessingDrawing" xmlns:w10="urn:schemas-microsoft-com:office:word" xmlns:w="http://schemas.openxmlformats.org/wordprocessingml/2006/main" xmlns:w14="http://schemas.microsoft.com/office/word/2010/wordml" xmlns:w15="http://schemas.microsoft.com/office/word/2012/wordml" xmlns:w16se="http://schemas.microsoft.com/office/word/2015/wordml/symex" xmlns:wpg="http://schemas.microsoft.com/office/word/2010/wordprocessingGroup" xmlns:wpi="http://schemas.microsoft.com/office/word/2010/wordprocessingInk" xmlns:wne="http://schemas.microsoft.com/office/word/2006/wordml" xmlns:wps="http://schemas.microsoft.com/office/word/2010/wordprocessingShape" mc:Ignorable="w14 w15 w16se wp14">
+<w:document xmlns:wpc="http://schemas.microsoft.com/office/word/2010/wordprocessingCanvas" xmlns:cx="http://schemas.microsoft.com/office/drawing/2014/chartex" xmlns:cx1="http://schemas.microsoft.com/office/drawing/2015/9/8/chartex" xmlns:cx2="http://schemas.microsoft.com/office/drawing/2015/10/21/chartex" xmlns:cx3="http://schemas.microsoft.com/office/drawing/2016/5/9/chartex" xmlns:cx4="http://schemas.microsoft.com/office/drawing/2016/5/10/chartex" xmlns:cx5="http://schemas.microsoft.com/office/drawing/2016/5/11/chartex" xmlns:cx6="http://schemas.microsoft.com/office/drawing/2016/5/12/chartex" xmlns:cx7="http://schemas.microsoft.com/office/drawing/2016/5/13/chartex" xmlns:cx8="http://schemas.microsoft.com/office/drawing/2016/5/14/chartex" xmlns:mc="http://schemas.openxmlformats.org/markup-compatibility/2006" xmlns:aink="http://schemas.microsoft.com/office/drawing/2016/ink" xmlns:am3d="http://schemas.microsoft.com/office/drawing/2017/model3d" xmlns:o="urn:schemas-microsoft-com:office:office" xmlns:r="http://schemas.openxmlformats.org/officeDocument/2006/relationships" xmlns:m="http://schemas.openxmlformats.org/officeDocument/2006/math" xmlns:v="urn:schemas-microsoft-com:vml" xmlns:wp14="http://schemas.microsoft.com/office/word/2010/wordprocessingDrawing" xmlns:wp="http://schemas.openxmlformats.org/drawingml/2006/wordprocessingDrawing" xmlns:w10="urn:schemas-microsoft-com:office:word" xmlns:w="http://schemas.openxmlformats.org/wordprocessingml/2006/main" xmlns:w14="http://schemas.microsoft.com/office/word/2010/wordml" xmlns:w15="http://schemas.microsoft.com/office/word/2012/wordml" xmlns:w16cid="http://schemas.microsoft.com/office/word/2016/wordml/cid" xmlns:w16se="http://schemas.microsoft.com/office/word/2015/wordml/symex" xmlns:wpg="http://schemas.microsoft.com/office/word/2010/wordprocessingGroup" xmlns:wpi="http://schemas.microsoft.com/office/word/2010/wordprocessingInk" xmlns:wne="http://schemas.microsoft.com/office/word/2006/wordml" xmlns:wps="http://schemas.microsoft.com/office/word/2010/wordprocessingShape" mc:Ignorable="w14 w15 w16se w16cid wp14">
   <w:body>
     <w:p>
       <w:r>
@@ -121,7 +121,6 @@
         </w:rPr>
         <w:t>และนามในตำนานอีทรูสแคนคือเทพไทเนีย (</w:t>
       </w:r>
-      <w:proofErr w:type="spellStart"/>
       <w:r>
         <w:rPr>
           <w:rFonts w:asciiTheme="minorBidi" w:hAnsiTheme="minorBidi"/>
@@ -129,17 +128,7 @@
           <w:sz w:val="28"/>
           <w:shd w:val="clear" w:color="auto" w:fill="FFFFFF"/>
         </w:rPr>
-        <w:t>Tinia</w:t>
-      </w:r>
-      <w:proofErr w:type="spellEnd"/>
-      <w:r>
-        <w:rPr>
-          <w:rFonts w:asciiTheme="minorBidi" w:hAnsiTheme="minorBidi"/>
-          <w:color w:val="626262"/>
-          <w:sz w:val="28"/>
-          <w:shd w:val="clear" w:color="auto" w:fill="FFFFFF"/>
-        </w:rPr>
-        <w:t>)</w:t>
+        <w:t>Tinia)</w:t>
       </w:r>
       <w:r>
         <w:rPr>
@@ -255,7 +244,6 @@
         </w:rPr>
         <w:t>นอกจากนี้ มหากาพย์อีเลียด (</w:t>
       </w:r>
-      <w:proofErr w:type="spellStart"/>
       <w:r>
         <w:rPr>
           <w:rFonts w:asciiTheme="minorBidi" w:hAnsiTheme="minorBidi"/>
@@ -263,17 +251,7 @@
           <w:sz w:val="28"/>
           <w:shd w:val="clear" w:color="auto" w:fill="FFFFFF"/>
         </w:rPr>
-        <w:t>Illiad</w:t>
-      </w:r>
-      <w:proofErr w:type="spellEnd"/>
-      <w:r>
-        <w:rPr>
-          <w:rFonts w:asciiTheme="minorBidi" w:hAnsiTheme="minorBidi"/>
-          <w:color w:val="626262"/>
-          <w:sz w:val="28"/>
-          <w:shd w:val="clear" w:color="auto" w:fill="FFFFFF"/>
-        </w:rPr>
-        <w:t xml:space="preserve">) </w:t>
+        <w:t xml:space="preserve">Illiad) </w:t>
       </w:r>
       <w:r>
         <w:rPr>
@@ -1383,23 +1361,13 @@
         </w:rPr>
         <w:t>และ คริสซาออร์ (</w:t>
       </w:r>
-      <w:proofErr w:type="spellStart"/>
-      <w:r>
-        <w:rPr>
-          <w:rFonts w:asciiTheme="minorBidi" w:hAnsiTheme="minorBidi"/>
-          <w:sz w:val="28"/>
-          <w:shd w:val="clear" w:color="auto" w:fill="FFFFFF"/>
-        </w:rPr>
-        <w:t>Chrysaor</w:t>
-      </w:r>
-      <w:proofErr w:type="spellEnd"/>
-      <w:r>
-        <w:rPr>
-          <w:rFonts w:asciiTheme="minorBidi" w:hAnsiTheme="minorBidi"/>
-          <w:sz w:val="28"/>
-          <w:shd w:val="clear" w:color="auto" w:fill="FFFFFF"/>
-        </w:rPr>
-        <w:t xml:space="preserve">) </w:t>
+      <w:r>
+        <w:rPr>
+          <w:rFonts w:asciiTheme="minorBidi" w:hAnsiTheme="minorBidi"/>
+          <w:sz w:val="28"/>
+          <w:shd w:val="clear" w:color="auto" w:fill="FFFFFF"/>
+        </w:rPr>
+        <w:t xml:space="preserve">Chrysaor) </w:t>
       </w:r>
       <w:r>
         <w:rPr>
@@ -2694,60 +2662,19 @@
         </w:rPr>
         <w:t>เป็นบุตรชายคนโตของมหาเทพ</w:t>
       </w:r>
-      <w:r>
-        <w:rPr>
-          <w:rFonts w:asciiTheme="minorBidi" w:hAnsiTheme="minorBidi"/>
-          <w:sz w:val="28"/>
-        </w:rPr>
-        <w:fldChar w:fldCharType="begin"/>
-      </w:r>
-      <w:r>
-        <w:rPr>
-          <w:rFonts w:asciiTheme="minorBidi" w:hAnsiTheme="minorBidi"/>
-          <w:sz w:val="28"/>
-        </w:rPr>
-        <w:instrText xml:space="preserve"> HYPERLINK "http://th.wikipedia.org/wiki/%E0%B8%8B%E0%B8%B8%E0%B8%AA" \o "</w:instrText>
-      </w:r>
-      <w:r>
-        <w:rPr>
-          <w:rFonts w:asciiTheme="minorBidi" w:hAnsiTheme="minorBidi"/>
-          <w:sz w:val="28"/>
-          <w:cs/>
-        </w:rPr>
-        <w:instrText>ซุส"</w:instrText>
-      </w:r>
-      <w:r>
-        <w:rPr>
-          <w:rFonts w:asciiTheme="minorBidi" w:hAnsiTheme="minorBidi"/>
-          <w:sz w:val="28"/>
-        </w:rPr>
-        <w:instrText xml:space="preserve"> </w:instrText>
-      </w:r>
-      <w:r>
-        <w:rPr>
-          <w:rFonts w:asciiTheme="minorBidi" w:hAnsiTheme="minorBidi"/>
-          <w:sz w:val="28"/>
-        </w:rPr>
-        <w:fldChar w:fldCharType="separate"/>
-      </w:r>
-      <w:r>
-        <w:rPr>
-          <w:rStyle w:val="Hyperlink"/>
-          <w:rFonts w:asciiTheme="minorBidi" w:hAnsiTheme="minorBidi"/>
-          <w:color w:val="auto"/>
-          <w:sz w:val="28"/>
-          <w:u w:val="none"/>
-          <w:cs/>
-        </w:rPr>
-        <w:t>ซุส</w:t>
-      </w:r>
-      <w:r>
-        <w:rPr>
-          <w:rFonts w:asciiTheme="minorBidi" w:hAnsiTheme="minorBidi"/>
-          <w:sz w:val="28"/>
-        </w:rPr>
-        <w:fldChar w:fldCharType="end"/>
-      </w:r>
+      <w:hyperlink r:id="rId5" w:tooltip="ซุส" w:history="1">
+        <w:r>
+          <w:rPr>
+            <w:rStyle w:val="Hyperlink"/>
+            <w:rFonts w:asciiTheme="minorBidi" w:hAnsiTheme="minorBidi"/>
+            <w:color w:val="auto"/>
+            <w:sz w:val="28"/>
+            <w:u w:val="none"/>
+            <w:cs/>
+          </w:rPr>
+          <w:t>ซุส</w:t>
+        </w:r>
+      </w:hyperlink>
       <w:r>
         <w:rPr>
           <w:rFonts w:asciiTheme="minorBidi" w:hAnsiTheme="minorBidi"/>
@@ -2770,7 +2697,7 @@
         </w:rPr>
         <w:t> 12 </w:t>
       </w:r>
-      <w:hyperlink r:id="rId5" w:tooltip="สภาเทพแห่งโอลิมปัส" w:history="1">
+      <w:hyperlink r:id="rId6" w:tooltip="สภาเทพแห่งโอลิมปัส" w:history="1">
         <w:r>
           <w:rPr>
             <w:rStyle w:val="Hyperlink"/>
@@ -2798,60 +2725,19 @@
         </w:rPr>
         <w:t>เป็นบุตรของซีอุส จอมเทพแห่งสวรรค์และนาง</w:t>
       </w:r>
-      <w:r>
-        <w:rPr>
-          <w:rFonts w:asciiTheme="minorBidi" w:hAnsiTheme="minorBidi"/>
-          <w:sz w:val="28"/>
-        </w:rPr>
-        <w:fldChar w:fldCharType="begin"/>
-      </w:r>
-      <w:r>
-        <w:rPr>
-          <w:rFonts w:asciiTheme="minorBidi" w:hAnsiTheme="minorBidi"/>
-          <w:sz w:val="28"/>
-        </w:rPr>
-        <w:instrText xml:space="preserve"> HYPERLINK "http://th.wikipedia.org/wiki/%E0%B9%80%E0%B8%A5%E0%B9%82%E0%B8%95" \o "</w:instrText>
-      </w:r>
-      <w:r>
-        <w:rPr>
-          <w:rFonts w:asciiTheme="minorBidi" w:hAnsiTheme="minorBidi"/>
-          <w:sz w:val="28"/>
-          <w:cs/>
-        </w:rPr>
-        <w:instrText>เลโต"</w:instrText>
-      </w:r>
-      <w:r>
-        <w:rPr>
-          <w:rFonts w:asciiTheme="minorBidi" w:hAnsiTheme="minorBidi"/>
-          <w:sz w:val="28"/>
-        </w:rPr>
-        <w:instrText xml:space="preserve"> </w:instrText>
-      </w:r>
-      <w:r>
-        <w:rPr>
-          <w:rFonts w:asciiTheme="minorBidi" w:hAnsiTheme="minorBidi"/>
-          <w:sz w:val="28"/>
-        </w:rPr>
-        <w:fldChar w:fldCharType="separate"/>
-      </w:r>
-      <w:r>
-        <w:rPr>
-          <w:rStyle w:val="Hyperlink"/>
-          <w:rFonts w:asciiTheme="minorBidi" w:hAnsiTheme="minorBidi"/>
-          <w:color w:val="auto"/>
-          <w:sz w:val="28"/>
-          <w:u w:val="none"/>
-          <w:cs/>
-        </w:rPr>
-        <w:t>เลโต</w:t>
-      </w:r>
-      <w:r>
-        <w:rPr>
-          <w:rFonts w:asciiTheme="minorBidi" w:hAnsiTheme="minorBidi"/>
-          <w:sz w:val="28"/>
-        </w:rPr>
-        <w:fldChar w:fldCharType="end"/>
-      </w:r>
+      <w:hyperlink r:id="rId7" w:tooltip="เลโต" w:history="1">
+        <w:r>
+          <w:rPr>
+            <w:rStyle w:val="Hyperlink"/>
+            <w:rFonts w:asciiTheme="minorBidi" w:hAnsiTheme="minorBidi"/>
+            <w:color w:val="auto"/>
+            <w:sz w:val="28"/>
+            <w:u w:val="none"/>
+            <w:cs/>
+          </w:rPr>
+          <w:t>เลโต</w:t>
+        </w:r>
+      </w:hyperlink>
       <w:r>
         <w:rPr>
           <w:rFonts w:asciiTheme="minorBidi" w:hAnsiTheme="minorBidi"/>
@@ -2875,60 +2761,19 @@
         </w:rPr>
         <w:t>เป็นเทพแห่ง</w:t>
       </w:r>
-      <w:r>
-        <w:rPr>
-          <w:rFonts w:asciiTheme="minorBidi" w:hAnsiTheme="minorBidi"/>
-          <w:sz w:val="28"/>
-        </w:rPr>
-        <w:fldChar w:fldCharType="begin"/>
-      </w:r>
-      <w:r>
-        <w:rPr>
-          <w:rFonts w:asciiTheme="minorBidi" w:hAnsiTheme="minorBidi"/>
-          <w:sz w:val="28"/>
-        </w:rPr>
-        <w:instrText xml:space="preserve"> HYPERLINK "http://th.wikipedia.org/wiki/%E0%B9%81%E0%B8%AA%E0%B8%87" \o "</w:instrText>
-      </w:r>
-      <w:r>
-        <w:rPr>
-          <w:rFonts w:asciiTheme="minorBidi" w:hAnsiTheme="minorBidi"/>
-          <w:sz w:val="28"/>
-          <w:cs/>
-        </w:rPr>
-        <w:instrText>แสง"</w:instrText>
-      </w:r>
-      <w:r>
-        <w:rPr>
-          <w:rFonts w:asciiTheme="minorBidi" w:hAnsiTheme="minorBidi"/>
-          <w:sz w:val="28"/>
-        </w:rPr>
-        <w:instrText xml:space="preserve"> </w:instrText>
-      </w:r>
-      <w:r>
-        <w:rPr>
-          <w:rFonts w:asciiTheme="minorBidi" w:hAnsiTheme="minorBidi"/>
-          <w:sz w:val="28"/>
-        </w:rPr>
-        <w:fldChar w:fldCharType="separate"/>
-      </w:r>
-      <w:r>
-        <w:rPr>
-          <w:rStyle w:val="Hyperlink"/>
-          <w:rFonts w:asciiTheme="minorBidi" w:hAnsiTheme="minorBidi"/>
-          <w:color w:val="auto"/>
-          <w:sz w:val="28"/>
-          <w:u w:val="none"/>
-          <w:cs/>
-        </w:rPr>
-        <w:t>แสงสว่าง</w:t>
-      </w:r>
-      <w:r>
-        <w:rPr>
-          <w:rFonts w:asciiTheme="minorBidi" w:hAnsiTheme="minorBidi"/>
-          <w:sz w:val="28"/>
-        </w:rPr>
-        <w:fldChar w:fldCharType="end"/>
-      </w:r>
+      <w:hyperlink r:id="rId8" w:tooltip="แสง" w:history="1">
+        <w:r>
+          <w:rPr>
+            <w:rStyle w:val="Hyperlink"/>
+            <w:rFonts w:asciiTheme="minorBidi" w:hAnsiTheme="minorBidi"/>
+            <w:color w:val="auto"/>
+            <w:sz w:val="28"/>
+            <w:u w:val="none"/>
+            <w:cs/>
+          </w:rPr>
+          <w:t>แสงสว่าง</w:t>
+        </w:r>
+      </w:hyperlink>
       <w:r>
         <w:rPr>
           <w:rFonts w:asciiTheme="minorBidi" w:hAnsiTheme="minorBidi"/>
@@ -2944,60 +2789,19 @@
         </w:rPr>
         <w:t>หรือเทพแห่ง</w:t>
       </w:r>
-      <w:r>
-        <w:rPr>
-          <w:rFonts w:asciiTheme="minorBidi" w:hAnsiTheme="minorBidi"/>
-          <w:sz w:val="28"/>
-        </w:rPr>
-        <w:fldChar w:fldCharType="begin"/>
-      </w:r>
-      <w:r>
-        <w:rPr>
-          <w:rFonts w:asciiTheme="minorBidi" w:hAnsiTheme="minorBidi"/>
-          <w:sz w:val="28"/>
-        </w:rPr>
-        <w:instrText xml:space="preserve"> HYPERLINK "http://th.wikipedia.org/wiki/%E0%B8%94%E0%B8%A7%E0%B8%87%E0%B8%AD%E0%B8%B2%E0%B8%97%E0%B8%B4%E0%B8%95%E0%B8%A2%E0%B9%8C" \o "</w:instrText>
-      </w:r>
-      <w:r>
-        <w:rPr>
-          <w:rFonts w:asciiTheme="minorBidi" w:hAnsiTheme="minorBidi"/>
-          <w:sz w:val="28"/>
-          <w:cs/>
-        </w:rPr>
-        <w:instrText>ดวงอาทิตย์"</w:instrText>
-      </w:r>
-      <w:r>
-        <w:rPr>
-          <w:rFonts w:asciiTheme="minorBidi" w:hAnsiTheme="minorBidi"/>
-          <w:sz w:val="28"/>
-        </w:rPr>
-        <w:instrText xml:space="preserve"> </w:instrText>
-      </w:r>
-      <w:r>
-        <w:rPr>
-          <w:rFonts w:asciiTheme="minorBidi" w:hAnsiTheme="minorBidi"/>
-          <w:sz w:val="28"/>
-        </w:rPr>
-        <w:fldChar w:fldCharType="separate"/>
-      </w:r>
-      <w:r>
-        <w:rPr>
-          <w:rStyle w:val="Hyperlink"/>
-          <w:rFonts w:asciiTheme="minorBidi" w:hAnsiTheme="minorBidi"/>
-          <w:color w:val="auto"/>
-          <w:sz w:val="28"/>
-          <w:u w:val="none"/>
-          <w:cs/>
-        </w:rPr>
-        <w:t>ดวงอาทิตย์</w:t>
-      </w:r>
-      <w:r>
-        <w:rPr>
-          <w:rFonts w:asciiTheme="minorBidi" w:hAnsiTheme="minorBidi"/>
-          <w:sz w:val="28"/>
-        </w:rPr>
-        <w:fldChar w:fldCharType="end"/>
-      </w:r>
+      <w:hyperlink r:id="rId9" w:tooltip="ดวงอาทิตย์" w:history="1">
+        <w:r>
+          <w:rPr>
+            <w:rStyle w:val="Hyperlink"/>
+            <w:rFonts w:asciiTheme="minorBidi" w:hAnsiTheme="minorBidi"/>
+            <w:color w:val="auto"/>
+            <w:sz w:val="28"/>
+            <w:u w:val="none"/>
+            <w:cs/>
+          </w:rPr>
+          <w:t>ดวงอาทิตย์</w:t>
+        </w:r>
+      </w:hyperlink>
       <w:r>
         <w:rPr>
           <w:rFonts w:asciiTheme="minorBidi" w:hAnsiTheme="minorBidi"/>
@@ -3075,60 +2879,19 @@
         </w:rPr>
         <w:t>พอลโลมีน้องสาว</w:t>
       </w:r>
-      <w:r>
-        <w:rPr>
-          <w:rFonts w:asciiTheme="minorBidi" w:hAnsiTheme="minorBidi"/>
-          <w:sz w:val="28"/>
-        </w:rPr>
-        <w:fldChar w:fldCharType="begin"/>
-      </w:r>
-      <w:r>
-        <w:rPr>
-          <w:rFonts w:asciiTheme="minorBidi" w:hAnsiTheme="minorBidi"/>
-          <w:sz w:val="28"/>
-        </w:rPr>
-        <w:instrText xml:space="preserve"> HYPERLINK "http://th.wikipedia.org/w/index.php?title=%E0%B8%9D%E0%B8%B2%E0%B9%81%E0%B8%9D%E0%B8%94&amp;action=edit&amp;redlink=1" \o "</w:instrText>
-      </w:r>
-      <w:r>
-        <w:rPr>
-          <w:rFonts w:asciiTheme="minorBidi" w:hAnsiTheme="minorBidi"/>
-          <w:sz w:val="28"/>
-          <w:cs/>
-        </w:rPr>
-        <w:instrText>ฝาแฝด (หน้านี้ไม่มี)"</w:instrText>
-      </w:r>
-      <w:r>
-        <w:rPr>
-          <w:rFonts w:asciiTheme="minorBidi" w:hAnsiTheme="minorBidi"/>
-          <w:sz w:val="28"/>
-        </w:rPr>
-        <w:instrText xml:space="preserve"> </w:instrText>
-      </w:r>
-      <w:r>
-        <w:rPr>
-          <w:rFonts w:asciiTheme="minorBidi" w:hAnsiTheme="minorBidi"/>
-          <w:sz w:val="28"/>
-        </w:rPr>
-        <w:fldChar w:fldCharType="separate"/>
-      </w:r>
-      <w:r>
-        <w:rPr>
-          <w:rStyle w:val="Hyperlink"/>
-          <w:rFonts w:asciiTheme="minorBidi" w:hAnsiTheme="minorBidi"/>
-          <w:color w:val="auto"/>
-          <w:sz w:val="28"/>
-          <w:u w:val="none"/>
-          <w:cs/>
-        </w:rPr>
-        <w:t>ฝาแฝด</w:t>
-      </w:r>
-      <w:r>
-        <w:rPr>
-          <w:rFonts w:asciiTheme="minorBidi" w:hAnsiTheme="minorBidi"/>
-          <w:sz w:val="28"/>
-        </w:rPr>
-        <w:fldChar w:fldCharType="end"/>
-      </w:r>
+      <w:hyperlink r:id="rId10" w:tooltip="ฝาแฝด (หน้านี้ไม่มี)" w:history="1">
+        <w:r>
+          <w:rPr>
+            <w:rStyle w:val="Hyperlink"/>
+            <w:rFonts w:asciiTheme="minorBidi" w:hAnsiTheme="minorBidi"/>
+            <w:color w:val="auto"/>
+            <w:sz w:val="28"/>
+            <w:u w:val="none"/>
+            <w:cs/>
+          </w:rPr>
+          <w:t>ฝาแฝด</w:t>
+        </w:r>
+      </w:hyperlink>
       <w:r>
         <w:rPr>
           <w:rFonts w:asciiTheme="minorBidi" w:hAnsiTheme="minorBidi"/>
@@ -3144,7 +2907,7 @@
         </w:rPr>
         <w:t> </w:t>
       </w:r>
-      <w:hyperlink r:id="rId6" w:tooltip="อาร์เทมีส" w:history="1">
+      <w:hyperlink r:id="rId11" w:tooltip="อาร์เทมีส" w:history="1">
         <w:r>
           <w:rPr>
             <w:rStyle w:val="Hyperlink"/>
@@ -3165,60 +2928,19 @@
         </w:rPr>
         <w:t>หรือ ไดอาน่า (ใน</w:t>
       </w:r>
-      <w:r>
-        <w:rPr>
-          <w:rFonts w:asciiTheme="minorBidi" w:hAnsiTheme="minorBidi"/>
-          <w:sz w:val="28"/>
-        </w:rPr>
-        <w:fldChar w:fldCharType="begin"/>
-      </w:r>
-      <w:r>
-        <w:rPr>
-          <w:rFonts w:asciiTheme="minorBidi" w:hAnsiTheme="minorBidi"/>
-          <w:sz w:val="28"/>
-        </w:rPr>
-        <w:instrText xml:space="preserve"> HYPERLINK "http://th.wikipedia.org/wiki/%E0%B9%82%E0%B8%A3%E0%B8%A1%E0%B8%B1%E0%B8%99" \o "</w:instrText>
-      </w:r>
-      <w:r>
-        <w:rPr>
-          <w:rFonts w:asciiTheme="minorBidi" w:hAnsiTheme="minorBidi"/>
-          <w:sz w:val="28"/>
-          <w:cs/>
-        </w:rPr>
-        <w:instrText>โรมัน"</w:instrText>
-      </w:r>
-      <w:r>
-        <w:rPr>
-          <w:rFonts w:asciiTheme="minorBidi" w:hAnsiTheme="minorBidi"/>
-          <w:sz w:val="28"/>
-        </w:rPr>
-        <w:instrText xml:space="preserve"> </w:instrText>
-      </w:r>
-      <w:r>
-        <w:rPr>
-          <w:rFonts w:asciiTheme="minorBidi" w:hAnsiTheme="minorBidi"/>
-          <w:sz w:val="28"/>
-        </w:rPr>
-        <w:fldChar w:fldCharType="separate"/>
-      </w:r>
-      <w:r>
-        <w:rPr>
-          <w:rStyle w:val="Hyperlink"/>
-          <w:rFonts w:asciiTheme="minorBidi" w:hAnsiTheme="minorBidi"/>
-          <w:color w:val="auto"/>
-          <w:sz w:val="28"/>
-          <w:u w:val="none"/>
-          <w:cs/>
-        </w:rPr>
-        <w:t>โรมัน</w:t>
-      </w:r>
-      <w:r>
-        <w:rPr>
-          <w:rFonts w:asciiTheme="minorBidi" w:hAnsiTheme="minorBidi"/>
-          <w:sz w:val="28"/>
-        </w:rPr>
-        <w:fldChar w:fldCharType="end"/>
-      </w:r>
+      <w:hyperlink r:id="rId12" w:tooltip="โรมัน" w:history="1">
+        <w:r>
+          <w:rPr>
+            <w:rStyle w:val="Hyperlink"/>
+            <w:rFonts w:asciiTheme="minorBidi" w:hAnsiTheme="minorBidi"/>
+            <w:color w:val="auto"/>
+            <w:sz w:val="28"/>
+            <w:u w:val="none"/>
+            <w:cs/>
+          </w:rPr>
+          <w:t>โรมัน</w:t>
+        </w:r>
+      </w:hyperlink>
       <w:r>
         <w:rPr>
           <w:rFonts w:asciiTheme="minorBidi" w:hAnsiTheme="minorBidi"/>
@@ -3234,60 +2956,19 @@
         </w:rPr>
         <w:t>ซึ่งเป็นเทพีแห่ง</w:t>
       </w:r>
-      <w:r>
-        <w:rPr>
-          <w:rFonts w:asciiTheme="minorBidi" w:hAnsiTheme="minorBidi"/>
-          <w:sz w:val="28"/>
-        </w:rPr>
-        <w:fldChar w:fldCharType="begin"/>
-      </w:r>
-      <w:r>
-        <w:rPr>
-          <w:rFonts w:asciiTheme="minorBidi" w:hAnsiTheme="minorBidi"/>
-          <w:sz w:val="28"/>
-        </w:rPr>
-        <w:instrText xml:space="preserve"> HYPERLINK "http://th.wikipedia.org/wiki/%E0%B8%94%E0%B8%A7%E0%B8%87%E0%B8%88%E0%B8%B1%E0%B8%99%E0%B8%97%E0%B8%A3%E0%B9%8C" \o "</w:instrText>
-      </w:r>
-      <w:r>
-        <w:rPr>
-          <w:rFonts w:asciiTheme="minorBidi" w:hAnsiTheme="minorBidi"/>
-          <w:sz w:val="28"/>
-          <w:cs/>
-        </w:rPr>
-        <w:instrText>ดวงจันทร์"</w:instrText>
-      </w:r>
-      <w:r>
-        <w:rPr>
-          <w:rFonts w:asciiTheme="minorBidi" w:hAnsiTheme="minorBidi"/>
-          <w:sz w:val="28"/>
-        </w:rPr>
-        <w:instrText xml:space="preserve"> </w:instrText>
-      </w:r>
-      <w:r>
-        <w:rPr>
-          <w:rFonts w:asciiTheme="minorBidi" w:hAnsiTheme="minorBidi"/>
-          <w:sz w:val="28"/>
-        </w:rPr>
-        <w:fldChar w:fldCharType="separate"/>
-      </w:r>
-      <w:r>
-        <w:rPr>
-          <w:rStyle w:val="Hyperlink"/>
-          <w:rFonts w:asciiTheme="minorBidi" w:hAnsiTheme="minorBidi"/>
-          <w:color w:val="auto"/>
-          <w:sz w:val="28"/>
-          <w:u w:val="none"/>
-          <w:cs/>
-        </w:rPr>
-        <w:t>ดวงจันทร์</w:t>
-      </w:r>
-      <w:r>
-        <w:rPr>
-          <w:rFonts w:asciiTheme="minorBidi" w:hAnsiTheme="minorBidi"/>
-          <w:sz w:val="28"/>
-        </w:rPr>
-        <w:fldChar w:fldCharType="end"/>
-      </w:r>
+      <w:hyperlink r:id="rId13" w:tooltip="ดวงจันทร์" w:history="1">
+        <w:r>
+          <w:rPr>
+            <w:rStyle w:val="Hyperlink"/>
+            <w:rFonts w:asciiTheme="minorBidi" w:hAnsiTheme="minorBidi"/>
+            <w:color w:val="auto"/>
+            <w:sz w:val="28"/>
+            <w:u w:val="none"/>
+            <w:cs/>
+          </w:rPr>
+          <w:t>ดวงจันทร์</w:t>
+        </w:r>
+      </w:hyperlink>
       <w:r>
         <w:rPr>
           <w:rFonts w:asciiTheme="minorBidi" w:hAnsiTheme="minorBidi"/>
@@ -3328,60 +3009,19 @@
         </w:rPr>
         <w:t>พอลโลเป็นบุรุษหนุ่มรูปงาม มักเล่นดนตรีด้วย</w:t>
       </w:r>
-      <w:r>
-        <w:rPr>
-          <w:rFonts w:asciiTheme="minorBidi" w:hAnsiTheme="minorBidi"/>
-          <w:sz w:val="28"/>
-        </w:rPr>
-        <w:fldChar w:fldCharType="begin"/>
-      </w:r>
-      <w:r>
-        <w:rPr>
-          <w:rFonts w:asciiTheme="minorBidi" w:hAnsiTheme="minorBidi"/>
-          <w:sz w:val="28"/>
-        </w:rPr>
-        <w:instrText xml:space="preserve"> HYPERLINK "http://th.wikipedia.org/wiki/%E0%B8%9E%E0%B8%B4%E0%B8%93" \o "</w:instrText>
-      </w:r>
-      <w:r>
-        <w:rPr>
-          <w:rFonts w:asciiTheme="minorBidi" w:hAnsiTheme="minorBidi"/>
-          <w:sz w:val="28"/>
-          <w:cs/>
-        </w:rPr>
-        <w:instrText>พิณ"</w:instrText>
-      </w:r>
-      <w:r>
-        <w:rPr>
-          <w:rFonts w:asciiTheme="minorBidi" w:hAnsiTheme="minorBidi"/>
-          <w:sz w:val="28"/>
-        </w:rPr>
-        <w:instrText xml:space="preserve"> </w:instrText>
-      </w:r>
-      <w:r>
-        <w:rPr>
-          <w:rFonts w:asciiTheme="minorBidi" w:hAnsiTheme="minorBidi"/>
-          <w:sz w:val="28"/>
-        </w:rPr>
-        <w:fldChar w:fldCharType="separate"/>
-      </w:r>
-      <w:r>
-        <w:rPr>
-          <w:rStyle w:val="Hyperlink"/>
-          <w:rFonts w:asciiTheme="minorBidi" w:hAnsiTheme="minorBidi"/>
-          <w:color w:val="auto"/>
-          <w:sz w:val="28"/>
-          <w:u w:val="none"/>
-          <w:cs/>
-        </w:rPr>
-        <w:t>พิณ</w:t>
-      </w:r>
-      <w:r>
-        <w:rPr>
-          <w:rFonts w:asciiTheme="minorBidi" w:hAnsiTheme="minorBidi"/>
-          <w:sz w:val="28"/>
-        </w:rPr>
-        <w:fldChar w:fldCharType="end"/>
-      </w:r>
+      <w:hyperlink r:id="rId14" w:tooltip="พิณ" w:history="1">
+        <w:r>
+          <w:rPr>
+            <w:rStyle w:val="Hyperlink"/>
+            <w:rFonts w:asciiTheme="minorBidi" w:hAnsiTheme="minorBidi"/>
+            <w:color w:val="auto"/>
+            <w:sz w:val="28"/>
+            <w:u w:val="none"/>
+            <w:cs/>
+          </w:rPr>
+          <w:t>พิณ</w:t>
+        </w:r>
+      </w:hyperlink>
       <w:r>
         <w:rPr>
           <w:rFonts w:asciiTheme="minorBidi" w:hAnsiTheme="minorBidi" w:hint="cs"/>
@@ -3398,60 +3038,19 @@
         </w:rPr>
         <w:t>เชี่ยวชาญการใช้</w:t>
       </w:r>
-      <w:r>
-        <w:rPr>
-          <w:rFonts w:asciiTheme="minorBidi" w:hAnsiTheme="minorBidi"/>
-          <w:sz w:val="28"/>
-        </w:rPr>
-        <w:fldChar w:fldCharType="begin"/>
-      </w:r>
-      <w:r>
-        <w:rPr>
-          <w:rFonts w:asciiTheme="minorBidi" w:hAnsiTheme="minorBidi"/>
-          <w:sz w:val="28"/>
-        </w:rPr>
-        <w:instrText xml:space="preserve"> HYPERLINK "http://th.wikipedia.org/wiki/%E0%B8%98%E0%B8%99%E0%B8%B9" \o "</w:instrText>
-      </w:r>
-      <w:r>
-        <w:rPr>
-          <w:rFonts w:asciiTheme="minorBidi" w:hAnsiTheme="minorBidi"/>
-          <w:sz w:val="28"/>
-          <w:cs/>
-        </w:rPr>
-        <w:instrText>ธนู"</w:instrText>
-      </w:r>
-      <w:r>
-        <w:rPr>
-          <w:rFonts w:asciiTheme="minorBidi" w:hAnsiTheme="minorBidi"/>
-          <w:sz w:val="28"/>
-        </w:rPr>
-        <w:instrText xml:space="preserve"> </w:instrText>
-      </w:r>
-      <w:r>
-        <w:rPr>
-          <w:rFonts w:asciiTheme="minorBidi" w:hAnsiTheme="minorBidi"/>
-          <w:sz w:val="28"/>
-        </w:rPr>
-        <w:fldChar w:fldCharType="separate"/>
-      </w:r>
-      <w:r>
-        <w:rPr>
-          <w:rStyle w:val="Hyperlink"/>
-          <w:rFonts w:asciiTheme="minorBidi" w:hAnsiTheme="minorBidi"/>
-          <w:color w:val="auto"/>
-          <w:sz w:val="28"/>
-          <w:u w:val="none"/>
-          <w:cs/>
-        </w:rPr>
-        <w:t>ธนู</w:t>
-      </w:r>
-      <w:r>
-        <w:rPr>
-          <w:rFonts w:asciiTheme="minorBidi" w:hAnsiTheme="minorBidi"/>
-          <w:sz w:val="28"/>
-        </w:rPr>
-        <w:fldChar w:fldCharType="end"/>
-      </w:r>
+      <w:hyperlink r:id="rId15" w:tooltip="ธนู" w:history="1">
+        <w:r>
+          <w:rPr>
+            <w:rStyle w:val="Hyperlink"/>
+            <w:rFonts w:asciiTheme="minorBidi" w:hAnsiTheme="minorBidi"/>
+            <w:color w:val="auto"/>
+            <w:sz w:val="28"/>
+            <w:u w:val="none"/>
+            <w:cs/>
+          </w:rPr>
+          <w:t>ธนู</w:t>
+        </w:r>
+      </w:hyperlink>
       <w:r>
         <w:rPr>
           <w:rFonts w:asciiTheme="minorBidi" w:hAnsiTheme="minorBidi"/>
@@ -3460,60 +3059,19 @@
         </w:rPr>
         <w:t>ใน</w:t>
       </w:r>
-      <w:r>
-        <w:rPr>
-          <w:rFonts w:asciiTheme="minorBidi" w:hAnsiTheme="minorBidi"/>
-          <w:sz w:val="28"/>
-        </w:rPr>
-        <w:fldChar w:fldCharType="begin"/>
-      </w:r>
-      <w:r>
-        <w:rPr>
-          <w:rFonts w:asciiTheme="minorBidi" w:hAnsiTheme="minorBidi"/>
-          <w:sz w:val="28"/>
-        </w:rPr>
-        <w:instrText xml:space="preserve"> HYPERLINK "http://th.wikipedia.org/wiki/%E0%B8%AA%E0%B8%87%E0%B8%84%E0%B8%A3%E0%B8%B2%E0%B8%A1%E0%B9%80%E0%B8%A1%E0%B8%B7%E0%B8%AD%E0%B8%87%E0%B8%97%E0%B8%A3%E0%B8%AD%E0%B8%A2" \o "</w:instrText>
-      </w:r>
-      <w:r>
-        <w:rPr>
-          <w:rFonts w:asciiTheme="minorBidi" w:hAnsiTheme="minorBidi"/>
-          <w:sz w:val="28"/>
-          <w:cs/>
-        </w:rPr>
-        <w:instrText>สงครามเมืองทรอย"</w:instrText>
-      </w:r>
-      <w:r>
-        <w:rPr>
-          <w:rFonts w:asciiTheme="minorBidi" w:hAnsiTheme="minorBidi"/>
-          <w:sz w:val="28"/>
-        </w:rPr>
-        <w:instrText xml:space="preserve"> </w:instrText>
-      </w:r>
-      <w:r>
-        <w:rPr>
-          <w:rFonts w:asciiTheme="minorBidi" w:hAnsiTheme="minorBidi"/>
-          <w:sz w:val="28"/>
-        </w:rPr>
-        <w:fldChar w:fldCharType="separate"/>
-      </w:r>
-      <w:r>
-        <w:rPr>
-          <w:rStyle w:val="Hyperlink"/>
-          <w:rFonts w:asciiTheme="minorBidi" w:hAnsiTheme="minorBidi"/>
-          <w:color w:val="auto"/>
-          <w:sz w:val="28"/>
-          <w:u w:val="none"/>
-          <w:cs/>
-        </w:rPr>
-        <w:t>สงครามกรุงทรอย</w:t>
-      </w:r>
-      <w:r>
-        <w:rPr>
-          <w:rFonts w:asciiTheme="minorBidi" w:hAnsiTheme="minorBidi"/>
-          <w:sz w:val="28"/>
-        </w:rPr>
-        <w:fldChar w:fldCharType="end"/>
-      </w:r>
+      <w:hyperlink r:id="rId16" w:tooltip="สงครามเมืองทรอย" w:history="1">
+        <w:r>
+          <w:rPr>
+            <w:rStyle w:val="Hyperlink"/>
+            <w:rFonts w:asciiTheme="minorBidi" w:hAnsiTheme="minorBidi"/>
+            <w:color w:val="auto"/>
+            <w:sz w:val="28"/>
+            <w:u w:val="none"/>
+            <w:cs/>
+          </w:rPr>
+          <w:t>สงครามกรุงทรอย</w:t>
+        </w:r>
+      </w:hyperlink>
       <w:r>
         <w:rPr>
           <w:rFonts w:asciiTheme="minorBidi" w:hAnsiTheme="minorBidi"/>
@@ -3545,60 +3103,19 @@
         </w:rPr>
         <w:t>พอลโลมีบทบาทเป็นเทพที่รักษาชายฝั่งเมืองทรอย ที่เมือง</w:t>
       </w:r>
-      <w:r>
-        <w:rPr>
-          <w:rFonts w:asciiTheme="minorBidi" w:hAnsiTheme="minorBidi"/>
-          <w:sz w:val="28"/>
-        </w:rPr>
-        <w:fldChar w:fldCharType="begin"/>
-      </w:r>
-      <w:r>
-        <w:rPr>
-          <w:rFonts w:asciiTheme="minorBidi" w:hAnsiTheme="minorBidi"/>
-          <w:sz w:val="28"/>
-        </w:rPr>
-        <w:instrText xml:space="preserve"> HYPERLINK "http://th.wikipedia.org/w/index.php?title=%E0%B9%80%E0%B8%94%E0%B8%A5%E0%B8%9F%E0%B8%B5%E0%B9%88&amp;action=edit&amp;redlink=1" \o "</w:instrText>
-      </w:r>
-      <w:r>
-        <w:rPr>
-          <w:rFonts w:asciiTheme="minorBidi" w:hAnsiTheme="minorBidi"/>
-          <w:sz w:val="28"/>
-          <w:cs/>
-        </w:rPr>
-        <w:instrText>เดลฟี่ (หน้านี้ไม่มี)"</w:instrText>
-      </w:r>
-      <w:r>
-        <w:rPr>
-          <w:rFonts w:asciiTheme="minorBidi" w:hAnsiTheme="minorBidi"/>
-          <w:sz w:val="28"/>
-        </w:rPr>
-        <w:instrText xml:space="preserve"> </w:instrText>
-      </w:r>
-      <w:r>
-        <w:rPr>
-          <w:rFonts w:asciiTheme="minorBidi" w:hAnsiTheme="minorBidi"/>
-          <w:sz w:val="28"/>
-        </w:rPr>
-        <w:fldChar w:fldCharType="separate"/>
-      </w:r>
-      <w:r>
-        <w:rPr>
-          <w:rStyle w:val="Hyperlink"/>
-          <w:rFonts w:asciiTheme="minorBidi" w:hAnsiTheme="minorBidi"/>
-          <w:color w:val="auto"/>
-          <w:sz w:val="28"/>
-          <w:u w:val="none"/>
-          <w:cs/>
-        </w:rPr>
-        <w:t>เดลฟี่</w:t>
-      </w:r>
-      <w:r>
-        <w:rPr>
-          <w:rFonts w:asciiTheme="minorBidi" w:hAnsiTheme="minorBidi"/>
-          <w:sz w:val="28"/>
-        </w:rPr>
-        <w:fldChar w:fldCharType="end"/>
-      </w:r>
+      <w:hyperlink r:id="rId17" w:tooltip="เดลฟี่ (หน้านี้ไม่มี)" w:history="1">
+        <w:r>
+          <w:rPr>
+            <w:rStyle w:val="Hyperlink"/>
+            <w:rFonts w:asciiTheme="minorBidi" w:hAnsiTheme="minorBidi"/>
+            <w:color w:val="auto"/>
+            <w:sz w:val="28"/>
+            <w:u w:val="none"/>
+            <w:cs/>
+          </w:rPr>
+          <w:t>เดลฟี่</w:t>
+        </w:r>
+      </w:hyperlink>
       <w:r>
         <w:rPr>
           <w:rFonts w:asciiTheme="minorBidi" w:hAnsiTheme="minorBidi"/>
@@ -4232,21 +3749,12 @@
         </w:rPr>
         <w:t>หมวกและเกือกมีปีกนั้นเรียกว่า เพตตะซัส (</w:t>
       </w:r>
-      <w:proofErr w:type="spellStart"/>
-      <w:r>
-        <w:rPr>
-          <w:rFonts w:asciiTheme="minorBidi" w:eastAsia="Times New Roman" w:hAnsiTheme="minorBidi"/>
-          <w:sz w:val="28"/>
-        </w:rPr>
-        <w:t>Petasus</w:t>
-      </w:r>
-      <w:proofErr w:type="spellEnd"/>
-      <w:r>
-        <w:rPr>
-          <w:rFonts w:asciiTheme="minorBidi" w:eastAsia="Times New Roman" w:hAnsiTheme="minorBidi"/>
-          <w:sz w:val="28"/>
-        </w:rPr>
-        <w:t xml:space="preserve">) </w:t>
+      <w:r>
+        <w:rPr>
+          <w:rFonts w:asciiTheme="minorBidi" w:eastAsia="Times New Roman" w:hAnsiTheme="minorBidi"/>
+          <w:sz w:val="28"/>
+        </w:rPr>
+        <w:t xml:space="preserve">Petasus) </w:t>
       </w:r>
       <w:r>
         <w:rPr>
@@ -4256,21 +3764,12 @@
         </w:rPr>
         <w:t>และทะเลเรีย (</w:t>
       </w:r>
-      <w:proofErr w:type="spellStart"/>
-      <w:r>
-        <w:rPr>
-          <w:rFonts w:asciiTheme="minorBidi" w:eastAsia="Times New Roman" w:hAnsiTheme="minorBidi"/>
-          <w:sz w:val="28"/>
-        </w:rPr>
-        <w:t>Talaria</w:t>
-      </w:r>
-      <w:proofErr w:type="spellEnd"/>
-      <w:r>
-        <w:rPr>
-          <w:rFonts w:asciiTheme="minorBidi" w:eastAsia="Times New Roman" w:hAnsiTheme="minorBidi"/>
-          <w:sz w:val="28"/>
-        </w:rPr>
-        <w:t xml:space="preserve">) </w:t>
+      <w:r>
+        <w:rPr>
+          <w:rFonts w:asciiTheme="minorBidi" w:eastAsia="Times New Roman" w:hAnsiTheme="minorBidi"/>
+          <w:sz w:val="28"/>
+        </w:rPr>
+        <w:t xml:space="preserve">Talaria) </w:t>
       </w:r>
       <w:r>
         <w:rPr>
@@ -4598,21 +4097,12 @@
         </w:rPr>
         <w:t>เฮอร์มีสไม่ยกย่องเทวีหรือสตรีนางใดเป็นชายา ว่ากันว่าการที่เธอชอบเสด็จลงไปในแดนบาดาลบ่อยๆ เป็นเพราะหลงเสน่ห์เทพีเพอร์เซโฟนี ชายาของฮาเดส ยามขึ้นมาสู่ผืนดินเฮอร์มีสก็รักกับสตรีมนุษย์ ที่เป็นที่กล่าวขานได้แก่ อคาคัลลิส (</w:t>
       </w:r>
-      <w:proofErr w:type="spellStart"/>
-      <w:r>
-        <w:rPr>
-          <w:rFonts w:asciiTheme="minorBidi" w:eastAsia="Times New Roman" w:hAnsiTheme="minorBidi"/>
-          <w:sz w:val="28"/>
-        </w:rPr>
-        <w:t>Acacallis</w:t>
-      </w:r>
-      <w:proofErr w:type="spellEnd"/>
-      <w:r>
-        <w:rPr>
-          <w:rFonts w:asciiTheme="minorBidi" w:eastAsia="Times New Roman" w:hAnsiTheme="minorBidi"/>
-          <w:sz w:val="28"/>
-        </w:rPr>
-        <w:t xml:space="preserve">) </w:t>
+      <w:r>
+        <w:rPr>
+          <w:rFonts w:asciiTheme="minorBidi" w:eastAsia="Times New Roman" w:hAnsiTheme="minorBidi"/>
+          <w:sz w:val="28"/>
+        </w:rPr>
+        <w:t xml:space="preserve">Acacallis) </w:t>
       </w:r>
       <w:r>
         <w:rPr>
@@ -5202,25 +4692,7 @@
           <w:sz w:val="28"/>
           <w:shd w:val="clear" w:color="auto" w:fill="FFFFFF"/>
         </w:rPr>
-        <w:t>‘</w:t>
-      </w:r>
-      <w:proofErr w:type="spellStart"/>
-      <w:r>
-        <w:rPr>
-          <w:rFonts w:asciiTheme="minorBidi" w:hAnsiTheme="minorBidi"/>
-          <w:sz w:val="28"/>
-          <w:shd w:val="clear" w:color="auto" w:fill="FFFFFF"/>
-        </w:rPr>
-        <w:t>Aphros</w:t>
-      </w:r>
-      <w:proofErr w:type="spellEnd"/>
-      <w:r>
-        <w:rPr>
-          <w:rFonts w:asciiTheme="minorBidi" w:hAnsiTheme="minorBidi"/>
-          <w:sz w:val="28"/>
-          <w:shd w:val="clear" w:color="auto" w:fill="FFFFFF"/>
-        </w:rPr>
-        <w:t xml:space="preserve">’ </w:t>
+        <w:t xml:space="preserve">‘Aphros’ </w:t>
       </w:r>
       <w:r>
         <w:rPr>
@@ -5327,6 +4799,1338 @@
         </w:rPr>
         <w:t>นั่นคือการคบชู้สู่ชายแบบตามใจชอบ</w:t>
       </w:r>
+    </w:p>
+    <w:p>
+      <w:pPr>
+        <w:pStyle w:val="ListParagraph"/>
+        <w:rPr>
+          <w:rFonts w:asciiTheme="minorBidi" w:hAnsiTheme="minorBidi"/>
+          <w:sz w:val="28"/>
+          <w:shd w:val="clear" w:color="auto" w:fill="FFFFFF"/>
+        </w:rPr>
+      </w:pPr>
+      <w:r>
+        <w:rPr>
+          <w:rFonts w:asciiTheme="minorBidi" w:hAnsiTheme="minorBidi"/>
+          <w:sz w:val="28"/>
+          <w:shd w:val="clear" w:color="auto" w:fill="FFFFFF"/>
+        </w:rPr>
+        <w:t>&lt;a href="https://www.img.in.th/image/</w:t>
+      </w:r>
+      <w:r>
+        <w:rPr>
+          <w:rFonts w:asciiTheme="minorBidi" w:hAnsiTheme="minorBidi" w:cs="Cordia New"/>
+          <w:sz w:val="28"/>
+          <w:shd w:val="clear" w:color="auto" w:fill="FFFFFF"/>
+          <w:cs/>
+        </w:rPr>
+        <w:t>4</w:t>
+      </w:r>
+      <w:r>
+        <w:rPr>
+          <w:rFonts w:asciiTheme="minorBidi" w:hAnsiTheme="minorBidi"/>
+          <w:sz w:val="28"/>
+          <w:shd w:val="clear" w:color="auto" w:fill="FFFFFF"/>
+        </w:rPr>
+        <w:t>aH</w:t>
+      </w:r>
+      <w:r>
+        <w:rPr>
+          <w:rFonts w:asciiTheme="minorBidi" w:hAnsiTheme="minorBidi" w:cs="Cordia New"/>
+          <w:sz w:val="28"/>
+          <w:shd w:val="clear" w:color="auto" w:fill="FFFFFF"/>
+          <w:cs/>
+        </w:rPr>
+        <w:t>5</w:t>
+      </w:r>
+      <w:r>
+        <w:rPr>
+          <w:rFonts w:asciiTheme="minorBidi" w:hAnsiTheme="minorBidi"/>
+          <w:sz w:val="28"/>
+          <w:shd w:val="clear" w:color="auto" w:fill="FFFFFF"/>
+        </w:rPr>
+        <w:t>nH"&gt;&lt;img src="https://www.img.in.th/images/b</w:t>
+      </w:r>
+      <w:r>
+        <w:rPr>
+          <w:rFonts w:asciiTheme="minorBidi" w:hAnsiTheme="minorBidi" w:cs="Cordia New"/>
+          <w:sz w:val="28"/>
+          <w:shd w:val="clear" w:color="auto" w:fill="FFFFFF"/>
+          <w:cs/>
+        </w:rPr>
+        <w:t>48</w:t>
+      </w:r>
+      <w:r>
+        <w:rPr>
+          <w:rFonts w:asciiTheme="minorBidi" w:hAnsiTheme="minorBidi"/>
+          <w:sz w:val="28"/>
+          <w:shd w:val="clear" w:color="auto" w:fill="FFFFFF"/>
+        </w:rPr>
+        <w:t>bdb</w:t>
+      </w:r>
+      <w:r>
+        <w:rPr>
+          <w:rFonts w:asciiTheme="minorBidi" w:hAnsiTheme="minorBidi" w:cs="Cordia New"/>
+          <w:sz w:val="28"/>
+          <w:shd w:val="clear" w:color="auto" w:fill="FFFFFF"/>
+          <w:cs/>
+        </w:rPr>
+        <w:t>18267</w:t>
+      </w:r>
+      <w:r>
+        <w:rPr>
+          <w:rFonts w:asciiTheme="minorBidi" w:hAnsiTheme="minorBidi"/>
+          <w:sz w:val="28"/>
+          <w:shd w:val="clear" w:color="auto" w:fill="FFFFFF"/>
+        </w:rPr>
+        <w:t>a</w:t>
+      </w:r>
+      <w:r>
+        <w:rPr>
+          <w:rFonts w:asciiTheme="minorBidi" w:hAnsiTheme="minorBidi" w:cs="Cordia New"/>
+          <w:sz w:val="28"/>
+          <w:shd w:val="clear" w:color="auto" w:fill="FFFFFF"/>
+          <w:cs/>
+        </w:rPr>
+        <w:t>30</w:t>
+      </w:r>
+      <w:r>
+        <w:rPr>
+          <w:rFonts w:asciiTheme="minorBidi" w:hAnsiTheme="minorBidi"/>
+          <w:sz w:val="28"/>
+          <w:shd w:val="clear" w:color="auto" w:fill="FFFFFF"/>
+        </w:rPr>
+        <w:t>f</w:t>
+      </w:r>
+      <w:r>
+        <w:rPr>
+          <w:rFonts w:asciiTheme="minorBidi" w:hAnsiTheme="minorBidi" w:cs="Cordia New"/>
+          <w:sz w:val="28"/>
+          <w:shd w:val="clear" w:color="auto" w:fill="FFFFFF"/>
+          <w:cs/>
+        </w:rPr>
+        <w:t>7</w:t>
+      </w:r>
+      <w:r>
+        <w:rPr>
+          <w:rFonts w:asciiTheme="minorBidi" w:hAnsiTheme="minorBidi"/>
+          <w:sz w:val="28"/>
+          <w:shd w:val="clear" w:color="auto" w:fill="FFFFFF"/>
+        </w:rPr>
+        <w:t>d</w:t>
+      </w:r>
+      <w:r>
+        <w:rPr>
+          <w:rFonts w:asciiTheme="minorBidi" w:hAnsiTheme="minorBidi" w:cs="Cordia New"/>
+          <w:sz w:val="28"/>
+          <w:shd w:val="clear" w:color="auto" w:fill="FFFFFF"/>
+          <w:cs/>
+        </w:rPr>
+        <w:t>7</w:t>
+      </w:r>
+      <w:r>
+        <w:rPr>
+          <w:rFonts w:asciiTheme="minorBidi" w:hAnsiTheme="minorBidi"/>
+          <w:sz w:val="28"/>
+          <w:shd w:val="clear" w:color="auto" w:fill="FFFFFF"/>
+        </w:rPr>
+        <w:t>c</w:t>
+      </w:r>
+      <w:r>
+        <w:rPr>
+          <w:rFonts w:asciiTheme="minorBidi" w:hAnsiTheme="minorBidi" w:cs="Cordia New"/>
+          <w:sz w:val="28"/>
+          <w:shd w:val="clear" w:color="auto" w:fill="FFFFFF"/>
+          <w:cs/>
+        </w:rPr>
+        <w:t>292435393480</w:t>
+      </w:r>
+      <w:r>
+        <w:rPr>
+          <w:rFonts w:asciiTheme="minorBidi" w:hAnsiTheme="minorBidi"/>
+          <w:sz w:val="28"/>
+          <w:shd w:val="clear" w:color="auto" w:fill="FFFFFF"/>
+        </w:rPr>
+        <w:t>c.jpg" alt="b</w:t>
+      </w:r>
+      <w:r>
+        <w:rPr>
+          <w:rFonts w:asciiTheme="minorBidi" w:hAnsiTheme="minorBidi" w:cs="Cordia New"/>
+          <w:sz w:val="28"/>
+          <w:shd w:val="clear" w:color="auto" w:fill="FFFFFF"/>
+          <w:cs/>
+        </w:rPr>
+        <w:t>48</w:t>
+      </w:r>
+      <w:r>
+        <w:rPr>
+          <w:rFonts w:asciiTheme="minorBidi" w:hAnsiTheme="minorBidi"/>
+          <w:sz w:val="28"/>
+          <w:shd w:val="clear" w:color="auto" w:fill="FFFFFF"/>
+        </w:rPr>
+        <w:t>bdb</w:t>
+      </w:r>
+      <w:r>
+        <w:rPr>
+          <w:rFonts w:asciiTheme="minorBidi" w:hAnsiTheme="minorBidi" w:cs="Cordia New"/>
+          <w:sz w:val="28"/>
+          <w:shd w:val="clear" w:color="auto" w:fill="FFFFFF"/>
+          <w:cs/>
+        </w:rPr>
+        <w:t>18267</w:t>
+      </w:r>
+      <w:r>
+        <w:rPr>
+          <w:rFonts w:asciiTheme="minorBidi" w:hAnsiTheme="minorBidi"/>
+          <w:sz w:val="28"/>
+          <w:shd w:val="clear" w:color="auto" w:fill="FFFFFF"/>
+        </w:rPr>
+        <w:t>a</w:t>
+      </w:r>
+      <w:r>
+        <w:rPr>
+          <w:rFonts w:asciiTheme="minorBidi" w:hAnsiTheme="minorBidi" w:cs="Cordia New"/>
+          <w:sz w:val="28"/>
+          <w:shd w:val="clear" w:color="auto" w:fill="FFFFFF"/>
+          <w:cs/>
+        </w:rPr>
+        <w:t>30</w:t>
+      </w:r>
+      <w:r>
+        <w:rPr>
+          <w:rFonts w:asciiTheme="minorBidi" w:hAnsiTheme="minorBidi"/>
+          <w:sz w:val="28"/>
+          <w:shd w:val="clear" w:color="auto" w:fill="FFFFFF"/>
+        </w:rPr>
+        <w:t>f</w:t>
+      </w:r>
+      <w:r>
+        <w:rPr>
+          <w:rFonts w:asciiTheme="minorBidi" w:hAnsiTheme="minorBidi" w:cs="Cordia New"/>
+          <w:sz w:val="28"/>
+          <w:shd w:val="clear" w:color="auto" w:fill="FFFFFF"/>
+          <w:cs/>
+        </w:rPr>
+        <w:t>7</w:t>
+      </w:r>
+      <w:r>
+        <w:rPr>
+          <w:rFonts w:asciiTheme="minorBidi" w:hAnsiTheme="minorBidi"/>
+          <w:sz w:val="28"/>
+          <w:shd w:val="clear" w:color="auto" w:fill="FFFFFF"/>
+        </w:rPr>
+        <w:t>d</w:t>
+      </w:r>
+      <w:r>
+        <w:rPr>
+          <w:rFonts w:asciiTheme="minorBidi" w:hAnsiTheme="minorBidi" w:cs="Cordia New"/>
+          <w:sz w:val="28"/>
+          <w:shd w:val="clear" w:color="auto" w:fill="FFFFFF"/>
+          <w:cs/>
+        </w:rPr>
+        <w:t>7</w:t>
+      </w:r>
+      <w:r>
+        <w:rPr>
+          <w:rFonts w:asciiTheme="minorBidi" w:hAnsiTheme="minorBidi"/>
+          <w:sz w:val="28"/>
+          <w:shd w:val="clear" w:color="auto" w:fill="FFFFFF"/>
+        </w:rPr>
+        <w:t>c</w:t>
+      </w:r>
+      <w:r>
+        <w:rPr>
+          <w:rFonts w:asciiTheme="minorBidi" w:hAnsiTheme="minorBidi" w:cs="Cordia New"/>
+          <w:sz w:val="28"/>
+          <w:shd w:val="clear" w:color="auto" w:fill="FFFFFF"/>
+          <w:cs/>
+        </w:rPr>
+        <w:t>292435393480</w:t>
+      </w:r>
+      <w:r>
+        <w:rPr>
+          <w:rFonts w:asciiTheme="minorBidi" w:hAnsiTheme="minorBidi"/>
+          <w:sz w:val="28"/>
+          <w:shd w:val="clear" w:color="auto" w:fill="FFFFFF"/>
+        </w:rPr>
+        <w:t>c.jpg" border="</w:t>
+      </w:r>
+      <w:r>
+        <w:rPr>
+          <w:rFonts w:asciiTheme="minorBidi" w:hAnsiTheme="minorBidi" w:cs="Cordia New"/>
+          <w:sz w:val="28"/>
+          <w:shd w:val="clear" w:color="auto" w:fill="FFFFFF"/>
+          <w:cs/>
+        </w:rPr>
+        <w:t>0"</w:t>
+      </w:r>
+      <w:r>
+        <w:rPr>
+          <w:rFonts w:asciiTheme="minorBidi" w:hAnsiTheme="minorBidi"/>
+          <w:sz w:val="28"/>
+          <w:shd w:val="clear" w:color="auto" w:fill="FFFFFF"/>
+        </w:rPr>
+        <w:t>&gt;&lt;/a&gt;</w:t>
+      </w:r>
+    </w:p>
+    <w:p>
+      <w:pPr>
+        <w:pStyle w:val="ListParagraph"/>
+        <w:rPr>
+          <w:rFonts w:asciiTheme="minorBidi" w:hAnsiTheme="minorBidi"/>
+          <w:sz w:val="28"/>
+          <w:shd w:val="clear" w:color="auto" w:fill="FFFFFF"/>
+        </w:rPr>
+      </w:pPr>
+      <w:r>
+        <w:rPr>
+          <w:rFonts w:asciiTheme="minorBidi" w:hAnsiTheme="minorBidi"/>
+          <w:sz w:val="28"/>
+          <w:shd w:val="clear" w:color="auto" w:fill="FFFFFF"/>
+        </w:rPr>
+        <w:t>&lt;a href="https://www.img.in.th/image/</w:t>
+      </w:r>
+      <w:r>
+        <w:rPr>
+          <w:rFonts w:asciiTheme="minorBidi" w:hAnsiTheme="minorBidi" w:cs="Cordia New"/>
+          <w:sz w:val="28"/>
+          <w:shd w:val="clear" w:color="auto" w:fill="FFFFFF"/>
+          <w:cs/>
+        </w:rPr>
+        <w:t>4</w:t>
+      </w:r>
+      <w:r>
+        <w:rPr>
+          <w:rFonts w:asciiTheme="minorBidi" w:hAnsiTheme="minorBidi"/>
+          <w:sz w:val="28"/>
+          <w:shd w:val="clear" w:color="auto" w:fill="FFFFFF"/>
+        </w:rPr>
+        <w:t>aHrA</w:t>
+      </w:r>
+      <w:r>
+        <w:rPr>
+          <w:rFonts w:asciiTheme="minorBidi" w:hAnsiTheme="minorBidi" w:cs="Cordia New"/>
+          <w:sz w:val="28"/>
+          <w:shd w:val="clear" w:color="auto" w:fill="FFFFFF"/>
+          <w:cs/>
+        </w:rPr>
+        <w:t>2"</w:t>
+      </w:r>
+      <w:r>
+        <w:rPr>
+          <w:rFonts w:asciiTheme="minorBidi" w:hAnsiTheme="minorBidi"/>
+          <w:sz w:val="28"/>
+          <w:shd w:val="clear" w:color="auto" w:fill="FFFFFF"/>
+        </w:rPr>
+        <w:t>&gt;&lt;img src="https://www.img.in.th/images/</w:t>
+      </w:r>
+      <w:r>
+        <w:rPr>
+          <w:rFonts w:asciiTheme="minorBidi" w:hAnsiTheme="minorBidi" w:cs="Cordia New"/>
+          <w:sz w:val="28"/>
+          <w:shd w:val="clear" w:color="auto" w:fill="FFFFFF"/>
+          <w:cs/>
+        </w:rPr>
+        <w:t>79</w:t>
+      </w:r>
+      <w:r>
+        <w:rPr>
+          <w:rFonts w:asciiTheme="minorBidi" w:hAnsiTheme="minorBidi"/>
+          <w:sz w:val="28"/>
+          <w:shd w:val="clear" w:color="auto" w:fill="FFFFFF"/>
+        </w:rPr>
+        <w:t>e</w:t>
+      </w:r>
+      <w:r>
+        <w:rPr>
+          <w:rFonts w:asciiTheme="minorBidi" w:hAnsiTheme="minorBidi" w:cs="Cordia New"/>
+          <w:sz w:val="28"/>
+          <w:shd w:val="clear" w:color="auto" w:fill="FFFFFF"/>
+          <w:cs/>
+        </w:rPr>
+        <w:t>57730</w:t>
+      </w:r>
+      <w:r>
+        <w:rPr>
+          <w:rFonts w:asciiTheme="minorBidi" w:hAnsiTheme="minorBidi"/>
+          <w:sz w:val="28"/>
+          <w:shd w:val="clear" w:color="auto" w:fill="FFFFFF"/>
+        </w:rPr>
+        <w:t>b</w:t>
+      </w:r>
+      <w:r>
+        <w:rPr>
+          <w:rFonts w:asciiTheme="minorBidi" w:hAnsiTheme="minorBidi" w:cs="Cordia New"/>
+          <w:sz w:val="28"/>
+          <w:shd w:val="clear" w:color="auto" w:fill="FFFFFF"/>
+          <w:cs/>
+        </w:rPr>
+        <w:t>76</w:t>
+      </w:r>
+      <w:r>
+        <w:rPr>
+          <w:rFonts w:asciiTheme="minorBidi" w:hAnsiTheme="minorBidi"/>
+          <w:sz w:val="28"/>
+          <w:shd w:val="clear" w:color="auto" w:fill="FFFFFF"/>
+        </w:rPr>
+        <w:t>a</w:t>
+      </w:r>
+      <w:r>
+        <w:rPr>
+          <w:rFonts w:asciiTheme="minorBidi" w:hAnsiTheme="minorBidi" w:cs="Cordia New"/>
+          <w:sz w:val="28"/>
+          <w:shd w:val="clear" w:color="auto" w:fill="FFFFFF"/>
+          <w:cs/>
+        </w:rPr>
+        <w:t>88</w:t>
+      </w:r>
+      <w:r>
+        <w:rPr>
+          <w:rFonts w:asciiTheme="minorBidi" w:hAnsiTheme="minorBidi"/>
+          <w:sz w:val="28"/>
+          <w:shd w:val="clear" w:color="auto" w:fill="FFFFFF"/>
+        </w:rPr>
+        <w:t>cbf</w:t>
+      </w:r>
+      <w:r>
+        <w:rPr>
+          <w:rFonts w:asciiTheme="minorBidi" w:hAnsiTheme="minorBidi" w:cs="Cordia New"/>
+          <w:sz w:val="28"/>
+          <w:shd w:val="clear" w:color="auto" w:fill="FFFFFF"/>
+          <w:cs/>
+        </w:rPr>
+        <w:t>084</w:t>
+      </w:r>
+      <w:r>
+        <w:rPr>
+          <w:rFonts w:asciiTheme="minorBidi" w:hAnsiTheme="minorBidi"/>
+          <w:sz w:val="28"/>
+          <w:shd w:val="clear" w:color="auto" w:fill="FFFFFF"/>
+        </w:rPr>
+        <w:t>a</w:t>
+      </w:r>
+      <w:r>
+        <w:rPr>
+          <w:rFonts w:asciiTheme="minorBidi" w:hAnsiTheme="minorBidi" w:cs="Cordia New"/>
+          <w:sz w:val="28"/>
+          <w:shd w:val="clear" w:color="auto" w:fill="FFFFFF"/>
+          <w:cs/>
+        </w:rPr>
+        <w:t>113</w:t>
+      </w:r>
+      <w:r>
+        <w:rPr>
+          <w:rFonts w:asciiTheme="minorBidi" w:hAnsiTheme="minorBidi"/>
+          <w:sz w:val="28"/>
+          <w:shd w:val="clear" w:color="auto" w:fill="FFFFFF"/>
+        </w:rPr>
+        <w:t>d</w:t>
+      </w:r>
+      <w:r>
+        <w:rPr>
+          <w:rFonts w:asciiTheme="minorBidi" w:hAnsiTheme="minorBidi" w:cs="Cordia New"/>
+          <w:sz w:val="28"/>
+          <w:shd w:val="clear" w:color="auto" w:fill="FFFFFF"/>
+          <w:cs/>
+        </w:rPr>
+        <w:t>2</w:t>
+      </w:r>
+      <w:r>
+        <w:rPr>
+          <w:rFonts w:asciiTheme="minorBidi" w:hAnsiTheme="minorBidi"/>
+          <w:sz w:val="28"/>
+          <w:shd w:val="clear" w:color="auto" w:fill="FFFFFF"/>
+        </w:rPr>
+        <w:t>d</w:t>
+      </w:r>
+      <w:r>
+        <w:rPr>
+          <w:rFonts w:asciiTheme="minorBidi" w:hAnsiTheme="minorBidi" w:cs="Cordia New"/>
+          <w:sz w:val="28"/>
+          <w:shd w:val="clear" w:color="auto" w:fill="FFFFFF"/>
+          <w:cs/>
+        </w:rPr>
+        <w:t>1</w:t>
+      </w:r>
+      <w:r>
+        <w:rPr>
+          <w:rFonts w:asciiTheme="minorBidi" w:hAnsiTheme="minorBidi"/>
+          <w:sz w:val="28"/>
+          <w:shd w:val="clear" w:color="auto" w:fill="FFFFFF"/>
+        </w:rPr>
+        <w:t>d</w:t>
+      </w:r>
+      <w:r>
+        <w:rPr>
+          <w:rFonts w:asciiTheme="minorBidi" w:hAnsiTheme="minorBidi" w:cs="Cordia New"/>
+          <w:sz w:val="28"/>
+          <w:shd w:val="clear" w:color="auto" w:fill="FFFFFF"/>
+          <w:cs/>
+        </w:rPr>
+        <w:t>7</w:t>
+      </w:r>
+      <w:r>
+        <w:rPr>
+          <w:rFonts w:asciiTheme="minorBidi" w:hAnsiTheme="minorBidi"/>
+          <w:sz w:val="28"/>
+          <w:shd w:val="clear" w:color="auto" w:fill="FFFFFF"/>
+        </w:rPr>
+        <w:t>d</w:t>
+      </w:r>
+      <w:r>
+        <w:rPr>
+          <w:rFonts w:asciiTheme="minorBidi" w:hAnsiTheme="minorBidi" w:cs="Cordia New"/>
+          <w:sz w:val="28"/>
+          <w:shd w:val="clear" w:color="auto" w:fill="FFFFFF"/>
+          <w:cs/>
+        </w:rPr>
+        <w:t>8.</w:t>
+      </w:r>
+      <w:r>
+        <w:rPr>
+          <w:rFonts w:asciiTheme="minorBidi" w:hAnsiTheme="minorBidi"/>
+          <w:sz w:val="28"/>
+          <w:shd w:val="clear" w:color="auto" w:fill="FFFFFF"/>
+        </w:rPr>
+        <w:t>jpg" alt="</w:t>
+      </w:r>
+      <w:r>
+        <w:rPr>
+          <w:rFonts w:asciiTheme="minorBidi" w:hAnsiTheme="minorBidi" w:cs="Cordia New"/>
+          <w:sz w:val="28"/>
+          <w:shd w:val="clear" w:color="auto" w:fill="FFFFFF"/>
+          <w:cs/>
+        </w:rPr>
+        <w:t>79</w:t>
+      </w:r>
+      <w:r>
+        <w:rPr>
+          <w:rFonts w:asciiTheme="minorBidi" w:hAnsiTheme="minorBidi"/>
+          <w:sz w:val="28"/>
+          <w:shd w:val="clear" w:color="auto" w:fill="FFFFFF"/>
+        </w:rPr>
+        <w:t>e</w:t>
+      </w:r>
+      <w:r>
+        <w:rPr>
+          <w:rFonts w:asciiTheme="minorBidi" w:hAnsiTheme="minorBidi" w:cs="Cordia New"/>
+          <w:sz w:val="28"/>
+          <w:shd w:val="clear" w:color="auto" w:fill="FFFFFF"/>
+          <w:cs/>
+        </w:rPr>
+        <w:t>57730</w:t>
+      </w:r>
+      <w:r>
+        <w:rPr>
+          <w:rFonts w:asciiTheme="minorBidi" w:hAnsiTheme="minorBidi"/>
+          <w:sz w:val="28"/>
+          <w:shd w:val="clear" w:color="auto" w:fill="FFFFFF"/>
+        </w:rPr>
+        <w:t>b</w:t>
+      </w:r>
+      <w:r>
+        <w:rPr>
+          <w:rFonts w:asciiTheme="minorBidi" w:hAnsiTheme="minorBidi" w:cs="Cordia New"/>
+          <w:sz w:val="28"/>
+          <w:shd w:val="clear" w:color="auto" w:fill="FFFFFF"/>
+          <w:cs/>
+        </w:rPr>
+        <w:t>76</w:t>
+      </w:r>
+      <w:r>
+        <w:rPr>
+          <w:rFonts w:asciiTheme="minorBidi" w:hAnsiTheme="minorBidi"/>
+          <w:sz w:val="28"/>
+          <w:shd w:val="clear" w:color="auto" w:fill="FFFFFF"/>
+        </w:rPr>
+        <w:t>a</w:t>
+      </w:r>
+      <w:r>
+        <w:rPr>
+          <w:rFonts w:asciiTheme="minorBidi" w:hAnsiTheme="minorBidi" w:cs="Cordia New"/>
+          <w:sz w:val="28"/>
+          <w:shd w:val="clear" w:color="auto" w:fill="FFFFFF"/>
+          <w:cs/>
+        </w:rPr>
+        <w:t>88</w:t>
+      </w:r>
+      <w:r>
+        <w:rPr>
+          <w:rFonts w:asciiTheme="minorBidi" w:hAnsiTheme="minorBidi"/>
+          <w:sz w:val="28"/>
+          <w:shd w:val="clear" w:color="auto" w:fill="FFFFFF"/>
+        </w:rPr>
+        <w:t>cbf</w:t>
+      </w:r>
+      <w:r>
+        <w:rPr>
+          <w:rFonts w:asciiTheme="minorBidi" w:hAnsiTheme="minorBidi" w:cs="Cordia New"/>
+          <w:sz w:val="28"/>
+          <w:shd w:val="clear" w:color="auto" w:fill="FFFFFF"/>
+          <w:cs/>
+        </w:rPr>
+        <w:t>084</w:t>
+      </w:r>
+      <w:r>
+        <w:rPr>
+          <w:rFonts w:asciiTheme="minorBidi" w:hAnsiTheme="minorBidi"/>
+          <w:sz w:val="28"/>
+          <w:shd w:val="clear" w:color="auto" w:fill="FFFFFF"/>
+        </w:rPr>
+        <w:t>a</w:t>
+      </w:r>
+      <w:r>
+        <w:rPr>
+          <w:rFonts w:asciiTheme="minorBidi" w:hAnsiTheme="minorBidi" w:cs="Cordia New"/>
+          <w:sz w:val="28"/>
+          <w:shd w:val="clear" w:color="auto" w:fill="FFFFFF"/>
+          <w:cs/>
+        </w:rPr>
+        <w:t>113</w:t>
+      </w:r>
+      <w:r>
+        <w:rPr>
+          <w:rFonts w:asciiTheme="minorBidi" w:hAnsiTheme="minorBidi"/>
+          <w:sz w:val="28"/>
+          <w:shd w:val="clear" w:color="auto" w:fill="FFFFFF"/>
+        </w:rPr>
+        <w:t>d</w:t>
+      </w:r>
+      <w:r>
+        <w:rPr>
+          <w:rFonts w:asciiTheme="minorBidi" w:hAnsiTheme="minorBidi" w:cs="Cordia New"/>
+          <w:sz w:val="28"/>
+          <w:shd w:val="clear" w:color="auto" w:fill="FFFFFF"/>
+          <w:cs/>
+        </w:rPr>
+        <w:t>2</w:t>
+      </w:r>
+      <w:r>
+        <w:rPr>
+          <w:rFonts w:asciiTheme="minorBidi" w:hAnsiTheme="minorBidi"/>
+          <w:sz w:val="28"/>
+          <w:shd w:val="clear" w:color="auto" w:fill="FFFFFF"/>
+        </w:rPr>
+        <w:t>d</w:t>
+      </w:r>
+      <w:r>
+        <w:rPr>
+          <w:rFonts w:asciiTheme="minorBidi" w:hAnsiTheme="minorBidi" w:cs="Cordia New"/>
+          <w:sz w:val="28"/>
+          <w:shd w:val="clear" w:color="auto" w:fill="FFFFFF"/>
+          <w:cs/>
+        </w:rPr>
+        <w:t>1</w:t>
+      </w:r>
+      <w:r>
+        <w:rPr>
+          <w:rFonts w:asciiTheme="minorBidi" w:hAnsiTheme="minorBidi"/>
+          <w:sz w:val="28"/>
+          <w:shd w:val="clear" w:color="auto" w:fill="FFFFFF"/>
+        </w:rPr>
+        <w:t>d</w:t>
+      </w:r>
+      <w:r>
+        <w:rPr>
+          <w:rFonts w:asciiTheme="minorBidi" w:hAnsiTheme="minorBidi" w:cs="Cordia New"/>
+          <w:sz w:val="28"/>
+          <w:shd w:val="clear" w:color="auto" w:fill="FFFFFF"/>
+          <w:cs/>
+        </w:rPr>
+        <w:t>7</w:t>
+      </w:r>
+      <w:r>
+        <w:rPr>
+          <w:rFonts w:asciiTheme="minorBidi" w:hAnsiTheme="minorBidi"/>
+          <w:sz w:val="28"/>
+          <w:shd w:val="clear" w:color="auto" w:fill="FFFFFF"/>
+        </w:rPr>
+        <w:t>d</w:t>
+      </w:r>
+      <w:r>
+        <w:rPr>
+          <w:rFonts w:asciiTheme="minorBidi" w:hAnsiTheme="minorBidi" w:cs="Cordia New"/>
+          <w:sz w:val="28"/>
+          <w:shd w:val="clear" w:color="auto" w:fill="FFFFFF"/>
+          <w:cs/>
+        </w:rPr>
+        <w:t>8.</w:t>
+      </w:r>
+      <w:r>
+        <w:rPr>
+          <w:rFonts w:asciiTheme="minorBidi" w:hAnsiTheme="minorBidi"/>
+          <w:sz w:val="28"/>
+          <w:shd w:val="clear" w:color="auto" w:fill="FFFFFF"/>
+        </w:rPr>
+        <w:t>jpg" border="</w:t>
+      </w:r>
+      <w:r>
+        <w:rPr>
+          <w:rFonts w:asciiTheme="minorBidi" w:hAnsiTheme="minorBidi" w:cs="Cordia New"/>
+          <w:sz w:val="28"/>
+          <w:shd w:val="clear" w:color="auto" w:fill="FFFFFF"/>
+          <w:cs/>
+        </w:rPr>
+        <w:t>0"</w:t>
+      </w:r>
+      <w:r>
+        <w:rPr>
+          <w:rFonts w:asciiTheme="minorBidi" w:hAnsiTheme="minorBidi"/>
+          <w:sz w:val="28"/>
+          <w:shd w:val="clear" w:color="auto" w:fill="FFFFFF"/>
+        </w:rPr>
+        <w:t>&gt;&lt;/a&gt;</w:t>
+      </w:r>
+    </w:p>
+    <w:p>
+      <w:pPr>
+        <w:pStyle w:val="ListParagraph"/>
+        <w:rPr>
+          <w:rFonts w:asciiTheme="minorBidi" w:hAnsiTheme="minorBidi"/>
+          <w:sz w:val="28"/>
+          <w:shd w:val="clear" w:color="auto" w:fill="FFFFFF"/>
+        </w:rPr>
+      </w:pPr>
+      <w:r>
+        <w:rPr>
+          <w:rFonts w:asciiTheme="minorBidi" w:hAnsiTheme="minorBidi"/>
+          <w:sz w:val="28"/>
+          <w:shd w:val="clear" w:color="auto" w:fill="FFFFFF"/>
+        </w:rPr>
+        <w:t>&lt;a href="https://www.img.in.th/image/</w:t>
+      </w:r>
+      <w:r>
+        <w:rPr>
+          <w:rFonts w:asciiTheme="minorBidi" w:hAnsiTheme="minorBidi" w:cs="Cordia New"/>
+          <w:sz w:val="28"/>
+          <w:shd w:val="clear" w:color="auto" w:fill="FFFFFF"/>
+          <w:cs/>
+        </w:rPr>
+        <w:t>4</w:t>
+      </w:r>
+      <w:r>
+        <w:rPr>
+          <w:rFonts w:asciiTheme="minorBidi" w:hAnsiTheme="minorBidi"/>
+          <w:sz w:val="28"/>
+          <w:shd w:val="clear" w:color="auto" w:fill="FFFFFF"/>
+        </w:rPr>
+        <w:t>aHVwE"&gt;&lt;img src="https://www.img.in.th/images/</w:t>
+      </w:r>
+      <w:r>
+        <w:rPr>
+          <w:rFonts w:asciiTheme="minorBidi" w:hAnsiTheme="minorBidi" w:cs="Cordia New"/>
+          <w:sz w:val="28"/>
+          <w:shd w:val="clear" w:color="auto" w:fill="FFFFFF"/>
+          <w:cs/>
+        </w:rPr>
+        <w:t>55561</w:t>
+      </w:r>
+      <w:r>
+        <w:rPr>
+          <w:rFonts w:asciiTheme="minorBidi" w:hAnsiTheme="minorBidi"/>
+          <w:sz w:val="28"/>
+          <w:shd w:val="clear" w:color="auto" w:fill="FFFFFF"/>
+        </w:rPr>
+        <w:t>a</w:t>
+      </w:r>
+      <w:r>
+        <w:rPr>
+          <w:rFonts w:asciiTheme="minorBidi" w:hAnsiTheme="minorBidi" w:cs="Cordia New"/>
+          <w:sz w:val="28"/>
+          <w:shd w:val="clear" w:color="auto" w:fill="FFFFFF"/>
+          <w:cs/>
+        </w:rPr>
+        <w:t>97</w:t>
+      </w:r>
+      <w:r>
+        <w:rPr>
+          <w:rFonts w:asciiTheme="minorBidi" w:hAnsiTheme="minorBidi"/>
+          <w:sz w:val="28"/>
+          <w:shd w:val="clear" w:color="auto" w:fill="FFFFFF"/>
+        </w:rPr>
+        <w:t>ee</w:t>
+      </w:r>
+      <w:r>
+        <w:rPr>
+          <w:rFonts w:asciiTheme="minorBidi" w:hAnsiTheme="minorBidi" w:cs="Cordia New"/>
+          <w:sz w:val="28"/>
+          <w:shd w:val="clear" w:color="auto" w:fill="FFFFFF"/>
+          <w:cs/>
+        </w:rPr>
+        <w:t>211</w:t>
+      </w:r>
+      <w:r>
+        <w:rPr>
+          <w:rFonts w:asciiTheme="minorBidi" w:hAnsiTheme="minorBidi"/>
+          <w:sz w:val="28"/>
+          <w:shd w:val="clear" w:color="auto" w:fill="FFFFFF"/>
+        </w:rPr>
+        <w:t>ad</w:t>
+      </w:r>
+      <w:r>
+        <w:rPr>
+          <w:rFonts w:asciiTheme="minorBidi" w:hAnsiTheme="minorBidi" w:cs="Cordia New"/>
+          <w:sz w:val="28"/>
+          <w:shd w:val="clear" w:color="auto" w:fill="FFFFFF"/>
+          <w:cs/>
+        </w:rPr>
+        <w:t>6</w:t>
+      </w:r>
+      <w:r>
+        <w:rPr>
+          <w:rFonts w:asciiTheme="minorBidi" w:hAnsiTheme="minorBidi"/>
+          <w:sz w:val="28"/>
+          <w:shd w:val="clear" w:color="auto" w:fill="FFFFFF"/>
+        </w:rPr>
+        <w:t>b</w:t>
+      </w:r>
+      <w:r>
+        <w:rPr>
+          <w:rFonts w:asciiTheme="minorBidi" w:hAnsiTheme="minorBidi" w:cs="Cordia New"/>
+          <w:sz w:val="28"/>
+          <w:shd w:val="clear" w:color="auto" w:fill="FFFFFF"/>
+          <w:cs/>
+        </w:rPr>
+        <w:t>4</w:t>
+      </w:r>
+      <w:r>
+        <w:rPr>
+          <w:rFonts w:asciiTheme="minorBidi" w:hAnsiTheme="minorBidi"/>
+          <w:sz w:val="28"/>
+          <w:shd w:val="clear" w:color="auto" w:fill="FFFFFF"/>
+        </w:rPr>
+        <w:t>cd</w:t>
+      </w:r>
+      <w:r>
+        <w:rPr>
+          <w:rFonts w:asciiTheme="minorBidi" w:hAnsiTheme="minorBidi" w:cs="Cordia New"/>
+          <w:sz w:val="28"/>
+          <w:shd w:val="clear" w:color="auto" w:fill="FFFFFF"/>
+          <w:cs/>
+        </w:rPr>
+        <w:t>50699923</w:t>
+      </w:r>
+      <w:r>
+        <w:rPr>
+          <w:rFonts w:asciiTheme="minorBidi" w:hAnsiTheme="minorBidi"/>
+          <w:sz w:val="28"/>
+          <w:shd w:val="clear" w:color="auto" w:fill="FFFFFF"/>
+        </w:rPr>
+        <w:t>d</w:t>
+      </w:r>
+      <w:r>
+        <w:rPr>
+          <w:rFonts w:asciiTheme="minorBidi" w:hAnsiTheme="minorBidi" w:cs="Cordia New"/>
+          <w:sz w:val="28"/>
+          <w:shd w:val="clear" w:color="auto" w:fill="FFFFFF"/>
+          <w:cs/>
+        </w:rPr>
+        <w:t>76</w:t>
+      </w:r>
+      <w:r>
+        <w:rPr>
+          <w:rFonts w:asciiTheme="minorBidi" w:hAnsiTheme="minorBidi"/>
+          <w:sz w:val="28"/>
+          <w:shd w:val="clear" w:color="auto" w:fill="FFFFFF"/>
+        </w:rPr>
+        <w:t>a.jpg" alt="</w:t>
+      </w:r>
+      <w:r>
+        <w:rPr>
+          <w:rFonts w:asciiTheme="minorBidi" w:hAnsiTheme="minorBidi" w:cs="Cordia New"/>
+          <w:sz w:val="28"/>
+          <w:shd w:val="clear" w:color="auto" w:fill="FFFFFF"/>
+          <w:cs/>
+        </w:rPr>
+        <w:t>55561</w:t>
+      </w:r>
+      <w:r>
+        <w:rPr>
+          <w:rFonts w:asciiTheme="minorBidi" w:hAnsiTheme="minorBidi"/>
+          <w:sz w:val="28"/>
+          <w:shd w:val="clear" w:color="auto" w:fill="FFFFFF"/>
+        </w:rPr>
+        <w:t>a</w:t>
+      </w:r>
+      <w:r>
+        <w:rPr>
+          <w:rFonts w:asciiTheme="minorBidi" w:hAnsiTheme="minorBidi" w:cs="Cordia New"/>
+          <w:sz w:val="28"/>
+          <w:shd w:val="clear" w:color="auto" w:fill="FFFFFF"/>
+          <w:cs/>
+        </w:rPr>
+        <w:t>97</w:t>
+      </w:r>
+      <w:r>
+        <w:rPr>
+          <w:rFonts w:asciiTheme="minorBidi" w:hAnsiTheme="minorBidi"/>
+          <w:sz w:val="28"/>
+          <w:shd w:val="clear" w:color="auto" w:fill="FFFFFF"/>
+        </w:rPr>
+        <w:t>ee</w:t>
+      </w:r>
+      <w:r>
+        <w:rPr>
+          <w:rFonts w:asciiTheme="minorBidi" w:hAnsiTheme="minorBidi" w:cs="Cordia New"/>
+          <w:sz w:val="28"/>
+          <w:shd w:val="clear" w:color="auto" w:fill="FFFFFF"/>
+          <w:cs/>
+        </w:rPr>
+        <w:t>211</w:t>
+      </w:r>
+      <w:r>
+        <w:rPr>
+          <w:rFonts w:asciiTheme="minorBidi" w:hAnsiTheme="minorBidi"/>
+          <w:sz w:val="28"/>
+          <w:shd w:val="clear" w:color="auto" w:fill="FFFFFF"/>
+        </w:rPr>
+        <w:t>ad</w:t>
+      </w:r>
+      <w:r>
+        <w:rPr>
+          <w:rFonts w:asciiTheme="minorBidi" w:hAnsiTheme="minorBidi" w:cs="Cordia New"/>
+          <w:sz w:val="28"/>
+          <w:shd w:val="clear" w:color="auto" w:fill="FFFFFF"/>
+          <w:cs/>
+        </w:rPr>
+        <w:t>6</w:t>
+      </w:r>
+      <w:r>
+        <w:rPr>
+          <w:rFonts w:asciiTheme="minorBidi" w:hAnsiTheme="minorBidi"/>
+          <w:sz w:val="28"/>
+          <w:shd w:val="clear" w:color="auto" w:fill="FFFFFF"/>
+        </w:rPr>
+        <w:t>b</w:t>
+      </w:r>
+      <w:r>
+        <w:rPr>
+          <w:rFonts w:asciiTheme="minorBidi" w:hAnsiTheme="minorBidi" w:cs="Cordia New"/>
+          <w:sz w:val="28"/>
+          <w:shd w:val="clear" w:color="auto" w:fill="FFFFFF"/>
+          <w:cs/>
+        </w:rPr>
+        <w:t>4</w:t>
+      </w:r>
+      <w:r>
+        <w:rPr>
+          <w:rFonts w:asciiTheme="minorBidi" w:hAnsiTheme="minorBidi"/>
+          <w:sz w:val="28"/>
+          <w:shd w:val="clear" w:color="auto" w:fill="FFFFFF"/>
+        </w:rPr>
+        <w:t>cd</w:t>
+      </w:r>
+      <w:r>
+        <w:rPr>
+          <w:rFonts w:asciiTheme="minorBidi" w:hAnsiTheme="minorBidi" w:cs="Cordia New"/>
+          <w:sz w:val="28"/>
+          <w:shd w:val="clear" w:color="auto" w:fill="FFFFFF"/>
+          <w:cs/>
+        </w:rPr>
+        <w:t>50699923</w:t>
+      </w:r>
+      <w:r>
+        <w:rPr>
+          <w:rFonts w:asciiTheme="minorBidi" w:hAnsiTheme="minorBidi"/>
+          <w:sz w:val="28"/>
+          <w:shd w:val="clear" w:color="auto" w:fill="FFFFFF"/>
+        </w:rPr>
+        <w:t>d</w:t>
+      </w:r>
+      <w:r>
+        <w:rPr>
+          <w:rFonts w:asciiTheme="minorBidi" w:hAnsiTheme="minorBidi" w:cs="Cordia New"/>
+          <w:sz w:val="28"/>
+          <w:shd w:val="clear" w:color="auto" w:fill="FFFFFF"/>
+          <w:cs/>
+        </w:rPr>
+        <w:t>76</w:t>
+      </w:r>
+      <w:r>
+        <w:rPr>
+          <w:rFonts w:asciiTheme="minorBidi" w:hAnsiTheme="minorBidi"/>
+          <w:sz w:val="28"/>
+          <w:shd w:val="clear" w:color="auto" w:fill="FFFFFF"/>
+        </w:rPr>
+        <w:t>a.jpg" border="</w:t>
+      </w:r>
+      <w:r>
+        <w:rPr>
+          <w:rFonts w:asciiTheme="minorBidi" w:hAnsiTheme="minorBidi" w:cs="Cordia New"/>
+          <w:sz w:val="28"/>
+          <w:shd w:val="clear" w:color="auto" w:fill="FFFFFF"/>
+          <w:cs/>
+        </w:rPr>
+        <w:t>0"</w:t>
+      </w:r>
+      <w:r>
+        <w:rPr>
+          <w:rFonts w:asciiTheme="minorBidi" w:hAnsiTheme="minorBidi"/>
+          <w:sz w:val="28"/>
+          <w:shd w:val="clear" w:color="auto" w:fill="FFFFFF"/>
+        </w:rPr>
+        <w:t>&gt;&lt;/a&gt;</w:t>
+      </w:r>
+    </w:p>
+    <w:p>
+      <w:pPr>
+        <w:pStyle w:val="ListParagraph"/>
+        <w:rPr>
+          <w:rFonts w:asciiTheme="minorBidi" w:hAnsiTheme="minorBidi" w:hint="cs"/>
+          <w:sz w:val="28"/>
+          <w:shd w:val="clear" w:color="auto" w:fill="FFFFFF"/>
+        </w:rPr>
+      </w:pPr>
+      <w:r>
+        <w:rPr>
+          <w:rFonts w:asciiTheme="minorBidi" w:hAnsiTheme="minorBidi"/>
+          <w:sz w:val="28"/>
+          <w:shd w:val="clear" w:color="auto" w:fill="FFFFFF"/>
+        </w:rPr>
+        <w:t>&lt;a href="https://www.img.in.th/image/</w:t>
+      </w:r>
+      <w:r>
+        <w:rPr>
+          <w:rFonts w:asciiTheme="minorBidi" w:hAnsiTheme="minorBidi" w:cs="Cordia New"/>
+          <w:sz w:val="28"/>
+          <w:shd w:val="clear" w:color="auto" w:fill="FFFFFF"/>
+          <w:cs/>
+        </w:rPr>
+        <w:t>4</w:t>
+      </w:r>
+      <w:r>
+        <w:rPr>
+          <w:rFonts w:asciiTheme="minorBidi" w:hAnsiTheme="minorBidi"/>
+          <w:sz w:val="28"/>
+          <w:shd w:val="clear" w:color="auto" w:fill="FFFFFF"/>
+        </w:rPr>
+        <w:t>aHDpr"&gt;&lt;img src="https://www.img.in.th/images/</w:t>
+      </w:r>
+      <w:r>
+        <w:rPr>
+          <w:rFonts w:asciiTheme="minorBidi" w:hAnsiTheme="minorBidi" w:cs="Cordia New"/>
+          <w:sz w:val="28"/>
+          <w:shd w:val="clear" w:color="auto" w:fill="FFFFFF"/>
+          <w:cs/>
+        </w:rPr>
+        <w:t>3702801</w:t>
+      </w:r>
+      <w:r>
+        <w:rPr>
+          <w:rFonts w:asciiTheme="minorBidi" w:hAnsiTheme="minorBidi"/>
+          <w:sz w:val="28"/>
+          <w:shd w:val="clear" w:color="auto" w:fill="FFFFFF"/>
+        </w:rPr>
+        <w:t>c</w:t>
+      </w:r>
+      <w:r>
+        <w:rPr>
+          <w:rFonts w:asciiTheme="minorBidi" w:hAnsiTheme="minorBidi" w:cs="Cordia New"/>
+          <w:sz w:val="28"/>
+          <w:shd w:val="clear" w:color="auto" w:fill="FFFFFF"/>
+          <w:cs/>
+        </w:rPr>
+        <w:t>7</w:t>
+      </w:r>
+      <w:r>
+        <w:rPr>
+          <w:rFonts w:asciiTheme="minorBidi" w:hAnsiTheme="minorBidi"/>
+          <w:sz w:val="28"/>
+          <w:shd w:val="clear" w:color="auto" w:fill="FFFFFF"/>
+        </w:rPr>
+        <w:t>e</w:t>
+      </w:r>
+      <w:r>
+        <w:rPr>
+          <w:rFonts w:asciiTheme="minorBidi" w:hAnsiTheme="minorBidi" w:cs="Cordia New"/>
+          <w:sz w:val="28"/>
+          <w:shd w:val="clear" w:color="auto" w:fill="FFFFFF"/>
+          <w:cs/>
+        </w:rPr>
+        <w:t>21</w:t>
+      </w:r>
+      <w:r>
+        <w:rPr>
+          <w:rFonts w:asciiTheme="minorBidi" w:hAnsiTheme="minorBidi"/>
+          <w:sz w:val="28"/>
+          <w:shd w:val="clear" w:color="auto" w:fill="FFFFFF"/>
+        </w:rPr>
+        <w:t>a</w:t>
+      </w:r>
+      <w:r>
+        <w:rPr>
+          <w:rFonts w:asciiTheme="minorBidi" w:hAnsiTheme="minorBidi" w:cs="Cordia New"/>
+          <w:sz w:val="28"/>
+          <w:shd w:val="clear" w:color="auto" w:fill="FFFFFF"/>
+          <w:cs/>
+        </w:rPr>
+        <w:t>89</w:t>
+      </w:r>
+      <w:r>
+        <w:rPr>
+          <w:rFonts w:asciiTheme="minorBidi" w:hAnsiTheme="minorBidi"/>
+          <w:sz w:val="28"/>
+          <w:shd w:val="clear" w:color="auto" w:fill="FFFFFF"/>
+        </w:rPr>
+        <w:t>e</w:t>
+      </w:r>
+      <w:r>
+        <w:rPr>
+          <w:rFonts w:asciiTheme="minorBidi" w:hAnsiTheme="minorBidi" w:cs="Cordia New"/>
+          <w:sz w:val="28"/>
+          <w:shd w:val="clear" w:color="auto" w:fill="FFFFFF"/>
+          <w:cs/>
+        </w:rPr>
+        <w:t>59</w:t>
+      </w:r>
+      <w:r>
+        <w:rPr>
+          <w:rFonts w:asciiTheme="minorBidi" w:hAnsiTheme="minorBidi"/>
+          <w:sz w:val="28"/>
+          <w:shd w:val="clear" w:color="auto" w:fill="FFFFFF"/>
+        </w:rPr>
+        <w:t>fd</w:t>
+      </w:r>
+      <w:r>
+        <w:rPr>
+          <w:rFonts w:asciiTheme="minorBidi" w:hAnsiTheme="minorBidi" w:cs="Cordia New"/>
+          <w:sz w:val="28"/>
+          <w:shd w:val="clear" w:color="auto" w:fill="FFFFFF"/>
+          <w:cs/>
+        </w:rPr>
+        <w:t>7</w:t>
+      </w:r>
+      <w:r>
+        <w:rPr>
+          <w:rFonts w:asciiTheme="minorBidi" w:hAnsiTheme="minorBidi"/>
+          <w:sz w:val="28"/>
+          <w:shd w:val="clear" w:color="auto" w:fill="FFFFFF"/>
+        </w:rPr>
+        <w:t>a</w:t>
+      </w:r>
+      <w:r>
+        <w:rPr>
+          <w:rFonts w:asciiTheme="minorBidi" w:hAnsiTheme="minorBidi" w:cs="Cordia New"/>
+          <w:sz w:val="28"/>
+          <w:shd w:val="clear" w:color="auto" w:fill="FFFFFF"/>
+          <w:cs/>
+        </w:rPr>
+        <w:t>3</w:t>
+      </w:r>
+      <w:r>
+        <w:rPr>
+          <w:rFonts w:asciiTheme="minorBidi" w:hAnsiTheme="minorBidi"/>
+          <w:sz w:val="28"/>
+          <w:shd w:val="clear" w:color="auto" w:fill="FFFFFF"/>
+        </w:rPr>
+        <w:t>ef</w:t>
+      </w:r>
+      <w:r>
+        <w:rPr>
+          <w:rFonts w:asciiTheme="minorBidi" w:hAnsiTheme="minorBidi" w:cs="Cordia New"/>
+          <w:sz w:val="28"/>
+          <w:shd w:val="clear" w:color="auto" w:fill="FFFFFF"/>
+          <w:cs/>
+        </w:rPr>
+        <w:t>186</w:t>
+      </w:r>
+      <w:r>
+        <w:rPr>
+          <w:rFonts w:asciiTheme="minorBidi" w:hAnsiTheme="minorBidi"/>
+          <w:sz w:val="28"/>
+          <w:shd w:val="clear" w:color="auto" w:fill="FFFFFF"/>
+        </w:rPr>
+        <w:t>be</w:t>
+      </w:r>
+      <w:r>
+        <w:rPr>
+          <w:rFonts w:asciiTheme="minorBidi" w:hAnsiTheme="minorBidi" w:cs="Cordia New"/>
+          <w:sz w:val="28"/>
+          <w:shd w:val="clear" w:color="auto" w:fill="FFFFFF"/>
+          <w:cs/>
+        </w:rPr>
+        <w:t>44.</w:t>
+      </w:r>
+      <w:r>
+        <w:rPr>
+          <w:rFonts w:asciiTheme="minorBidi" w:hAnsiTheme="minorBidi"/>
+          <w:sz w:val="28"/>
+          <w:shd w:val="clear" w:color="auto" w:fill="FFFFFF"/>
+        </w:rPr>
+        <w:t>jpg" alt="</w:t>
+      </w:r>
+      <w:r>
+        <w:rPr>
+          <w:rFonts w:asciiTheme="minorBidi" w:hAnsiTheme="minorBidi" w:cs="Cordia New"/>
+          <w:sz w:val="28"/>
+          <w:shd w:val="clear" w:color="auto" w:fill="FFFFFF"/>
+          <w:cs/>
+        </w:rPr>
+        <w:t>3702801</w:t>
+      </w:r>
+      <w:r>
+        <w:rPr>
+          <w:rFonts w:asciiTheme="minorBidi" w:hAnsiTheme="minorBidi"/>
+          <w:sz w:val="28"/>
+          <w:shd w:val="clear" w:color="auto" w:fill="FFFFFF"/>
+        </w:rPr>
+        <w:t>c</w:t>
+      </w:r>
+      <w:r>
+        <w:rPr>
+          <w:rFonts w:asciiTheme="minorBidi" w:hAnsiTheme="minorBidi" w:cs="Cordia New"/>
+          <w:sz w:val="28"/>
+          <w:shd w:val="clear" w:color="auto" w:fill="FFFFFF"/>
+          <w:cs/>
+        </w:rPr>
+        <w:t>7</w:t>
+      </w:r>
+      <w:r>
+        <w:rPr>
+          <w:rFonts w:asciiTheme="minorBidi" w:hAnsiTheme="minorBidi"/>
+          <w:sz w:val="28"/>
+          <w:shd w:val="clear" w:color="auto" w:fill="FFFFFF"/>
+        </w:rPr>
+        <w:t>e</w:t>
+      </w:r>
+      <w:r>
+        <w:rPr>
+          <w:rFonts w:asciiTheme="minorBidi" w:hAnsiTheme="minorBidi" w:cs="Cordia New"/>
+          <w:sz w:val="28"/>
+          <w:shd w:val="clear" w:color="auto" w:fill="FFFFFF"/>
+          <w:cs/>
+        </w:rPr>
+        <w:t>21</w:t>
+      </w:r>
+      <w:r>
+        <w:rPr>
+          <w:rFonts w:asciiTheme="minorBidi" w:hAnsiTheme="minorBidi"/>
+          <w:sz w:val="28"/>
+          <w:shd w:val="clear" w:color="auto" w:fill="FFFFFF"/>
+        </w:rPr>
+        <w:t>a</w:t>
+      </w:r>
+      <w:r>
+        <w:rPr>
+          <w:rFonts w:asciiTheme="minorBidi" w:hAnsiTheme="minorBidi" w:cs="Cordia New"/>
+          <w:sz w:val="28"/>
+          <w:shd w:val="clear" w:color="auto" w:fill="FFFFFF"/>
+          <w:cs/>
+        </w:rPr>
+        <w:t>89</w:t>
+      </w:r>
+      <w:r>
+        <w:rPr>
+          <w:rFonts w:asciiTheme="minorBidi" w:hAnsiTheme="minorBidi"/>
+          <w:sz w:val="28"/>
+          <w:shd w:val="clear" w:color="auto" w:fill="FFFFFF"/>
+        </w:rPr>
+        <w:t>e</w:t>
+      </w:r>
+      <w:r>
+        <w:rPr>
+          <w:rFonts w:asciiTheme="minorBidi" w:hAnsiTheme="minorBidi" w:cs="Cordia New"/>
+          <w:sz w:val="28"/>
+          <w:shd w:val="clear" w:color="auto" w:fill="FFFFFF"/>
+          <w:cs/>
+        </w:rPr>
+        <w:t>59</w:t>
+      </w:r>
+      <w:r>
+        <w:rPr>
+          <w:rFonts w:asciiTheme="minorBidi" w:hAnsiTheme="minorBidi"/>
+          <w:sz w:val="28"/>
+          <w:shd w:val="clear" w:color="auto" w:fill="FFFFFF"/>
+        </w:rPr>
+        <w:t>fd</w:t>
+      </w:r>
+      <w:r>
+        <w:rPr>
+          <w:rFonts w:asciiTheme="minorBidi" w:hAnsiTheme="minorBidi" w:cs="Cordia New"/>
+          <w:sz w:val="28"/>
+          <w:shd w:val="clear" w:color="auto" w:fill="FFFFFF"/>
+          <w:cs/>
+        </w:rPr>
+        <w:t>7</w:t>
+      </w:r>
+      <w:r>
+        <w:rPr>
+          <w:rFonts w:asciiTheme="minorBidi" w:hAnsiTheme="minorBidi"/>
+          <w:sz w:val="28"/>
+          <w:shd w:val="clear" w:color="auto" w:fill="FFFFFF"/>
+        </w:rPr>
+        <w:t>a</w:t>
+      </w:r>
+      <w:r>
+        <w:rPr>
+          <w:rFonts w:asciiTheme="minorBidi" w:hAnsiTheme="minorBidi" w:cs="Cordia New"/>
+          <w:sz w:val="28"/>
+          <w:shd w:val="clear" w:color="auto" w:fill="FFFFFF"/>
+          <w:cs/>
+        </w:rPr>
+        <w:t>3</w:t>
+      </w:r>
+      <w:r>
+        <w:rPr>
+          <w:rFonts w:asciiTheme="minorBidi" w:hAnsiTheme="minorBidi"/>
+          <w:sz w:val="28"/>
+          <w:shd w:val="clear" w:color="auto" w:fill="FFFFFF"/>
+        </w:rPr>
+        <w:t>ef</w:t>
+      </w:r>
+      <w:r>
+        <w:rPr>
+          <w:rFonts w:asciiTheme="minorBidi" w:hAnsiTheme="minorBidi" w:cs="Cordia New"/>
+          <w:sz w:val="28"/>
+          <w:shd w:val="clear" w:color="auto" w:fill="FFFFFF"/>
+          <w:cs/>
+        </w:rPr>
+        <w:t>186</w:t>
+      </w:r>
+      <w:r>
+        <w:rPr>
+          <w:rFonts w:asciiTheme="minorBidi" w:hAnsiTheme="minorBidi"/>
+          <w:sz w:val="28"/>
+          <w:shd w:val="clear" w:color="auto" w:fill="FFFFFF"/>
+        </w:rPr>
+        <w:t>be</w:t>
+      </w:r>
+      <w:r>
+        <w:rPr>
+          <w:rFonts w:asciiTheme="minorBidi" w:hAnsiTheme="minorBidi" w:cs="Cordia New"/>
+          <w:sz w:val="28"/>
+          <w:shd w:val="clear" w:color="auto" w:fill="FFFFFF"/>
+          <w:cs/>
+        </w:rPr>
+        <w:t>44.</w:t>
+      </w:r>
+      <w:r>
+        <w:rPr>
+          <w:rFonts w:asciiTheme="minorBidi" w:hAnsiTheme="minorBidi"/>
+          <w:sz w:val="28"/>
+          <w:shd w:val="clear" w:color="auto" w:fill="FFFFFF"/>
+        </w:rPr>
+        <w:t>jpg" border="</w:t>
+      </w:r>
+      <w:r>
+        <w:rPr>
+          <w:rFonts w:asciiTheme="minorBidi" w:hAnsiTheme="minorBidi" w:cs="Cordia New"/>
+          <w:sz w:val="28"/>
+          <w:shd w:val="clear" w:color="auto" w:fill="FFFFFF"/>
+          <w:cs/>
+        </w:rPr>
+        <w:t>0"</w:t>
+      </w:r>
+      <w:r>
+        <w:rPr>
+          <w:rFonts w:asciiTheme="minorBidi" w:hAnsiTheme="minorBidi"/>
+          <w:sz w:val="28"/>
+          <w:shd w:val="clear" w:color="auto" w:fill="FFFFFF"/>
+        </w:rPr>
+        <w:t>&gt;&lt;/a&gt;</w:t>
+      </w:r>
+      <w:bookmarkStart w:id="0" w:name="_GoBack"/>
+      <w:bookmarkEnd w:id="0"/>
     </w:p>
     <w:p>
       <w:pPr>
@@ -5510,7 +6314,6 @@
           <w:szCs w:val="48"/>
           <w:shd w:val="clear" w:color="auto" w:fill="FFFFFF"/>
         </w:rPr>
-        <w:lastRenderedPageBreak/>
         <w:t> </w:t>
       </w:r>
       <w:r>
@@ -6057,7 +6860,6 @@
           <w:sz w:val="28"/>
           <w:cs/>
         </w:rPr>
-        <w:lastRenderedPageBreak/>
         <w:t>เทพไดโอนิซัส</w:t>
       </w:r>
     </w:p>
@@ -6619,7 +7421,18 @@
           <w:shd w:val="clear" w:color="auto" w:fill="FFFFFF"/>
           <w:cs/>
         </w:rPr>
-        <w:t>ผู้เป็นเทพของการเกษตรกรรม และการละคร นอกจากนั้นก็ยังรู้จักกันในนามว่า “ผู้ปลดปล่อย” (</w:t>
+        <w:t xml:space="preserve">ผู้เป็นเทพของการเกษตรกรรม และการละคร นอกจากนั้นก็ยังรู้จักกันในนามว่า “ผู้ปลดปล่อย” </w:t>
+      </w:r>
+      <w:r>
+        <w:rPr>
+          <w:rStyle w:val="textexposedshow"/>
+          <w:rFonts w:asciiTheme="minorBidi" w:hAnsiTheme="minorBidi"/>
+          <w:sz w:val="28"/>
+          <w:shd w:val="clear" w:color="auto" w:fill="FFFFFF"/>
+          <w:cs/>
+        </w:rPr>
+        <w:lastRenderedPageBreak/>
+        <w:t>(</w:t>
       </w:r>
       <w:r>
         <w:rPr>
@@ -6840,7 +7653,6 @@
           <w:shd w:val="clear" w:color="auto" w:fill="FFFFFF"/>
           <w:cs/>
         </w:rPr>
-        <w:lastRenderedPageBreak/>
         <w:t>เทพีไนกี (</w:t>
       </w:r>
       <w:r>
@@ -6918,21 +7730,12 @@
         </w:rPr>
         <w:t>เทพีแห่งความเกลียดชัง อาฆาตแค้น และเป็นพระขนิษฐาของเทพคราตอส (</w:t>
       </w:r>
-      <w:proofErr w:type="spellStart"/>
-      <w:r>
-        <w:rPr>
-          <w:rFonts w:asciiTheme="minorBidi" w:hAnsiTheme="minorBidi"/>
-          <w:sz w:val="28"/>
-        </w:rPr>
-        <w:t>Cratos</w:t>
-      </w:r>
-      <w:proofErr w:type="spellEnd"/>
-      <w:r>
-        <w:rPr>
-          <w:rFonts w:asciiTheme="minorBidi" w:hAnsiTheme="minorBidi"/>
-          <w:sz w:val="28"/>
-        </w:rPr>
-        <w:t>) </w:t>
+      <w:r>
+        <w:rPr>
+          <w:rFonts w:asciiTheme="minorBidi" w:hAnsiTheme="minorBidi"/>
+          <w:sz w:val="28"/>
+        </w:rPr>
+        <w:t>Cratos) </w:t>
       </w:r>
       <w:r>
         <w:rPr>
@@ -7348,7 +8151,6 @@
           <w:sz w:val="28"/>
           <w:cs/>
         </w:rPr>
-        <w:lastRenderedPageBreak/>
         <w:t>เทพฮาเดส</w:t>
       </w:r>
     </w:p>
@@ -7801,7 +8603,6 @@
           <w:bdr w:val="none" w:sz="0" w:space="0" w:color="auto" w:frame="1"/>
           <w:cs/>
         </w:rPr>
-        <w:lastRenderedPageBreak/>
         <w:t>เทพ</w:t>
       </w:r>
       <w:r>
@@ -7948,7 +8749,16 @@
           <w:sz w:val="28"/>
           <w:cs/>
         </w:rPr>
-        <w:t>พวกนางจึงเท่ากับว่าเป็นผู้เสียสละความสุขของตนแท้ๆ แต่พวกนางในฐานะเวสตันก็ถูกเคารพยกย่องจากปวงชนและกษัตริย์เช่นกัน และพวกนางมีอำนาจอันชอบธรรมที่ดูแล้วช่างดีจริงๆคือ หากพวกนางพบนักโทษที่กำลังจะถูกประหารหรือลงทัณฑ์พวกนางสามารถใช้สิทธิในฐานะข้ารับใช้แห่งเทพีเฮสเทียให้อภัยโทษนักโทษผู้นั้นได้ นี้คือข้อที่แสดงว่า เทพีเฮสเทียเป็นเทพเจ้าที่ชาวกรีกรักมากองค์หนึ่งเลยทีเดียว</w:t>
+        <w:t>พวกนางจึงเท่ากับว่าเป็นผู้เสียสละความสุขของตนแท้ๆ แต่พวกนางในฐานะเวสตันก็ถูกเคารพยกย่องจากปวงชนและกษัตริย์เช่นกัน และพวกนางมีอำนาจอันชอบธรรมที่ดูแล้วช่างดีจริงๆคือ หากพวกนางพบนักโทษที่กำลัง</w:t>
+      </w:r>
+      <w:r>
+        <w:rPr>
+          <w:rFonts w:asciiTheme="minorBidi" w:eastAsia="Times New Roman" w:hAnsiTheme="minorBidi"/>
+          <w:sz w:val="28"/>
+          <w:cs/>
+        </w:rPr>
+        <w:lastRenderedPageBreak/>
+        <w:t>จะถูกประหารหรือลงทัณฑ์พวกนางสามารถใช้สิทธิในฐานะข้ารับใช้แห่งเทพีเฮสเทียให้อภัยโทษนักโทษผู้นั้นได้ นี้คือข้อที่แสดงว่า เทพีเฮสเทียเป็นเทพเจ้าที่ชาวกรีกรักมากองค์หนึ่งเลยทีเดียว</w:t>
       </w:r>
       <w:r>
         <w:rPr>
@@ -8075,7 +8885,6 @@
           <w:sz w:val="28"/>
           <w:cs/>
         </w:rPr>
-        <w:lastRenderedPageBreak/>
         <w:t>เทพแพน</w:t>
       </w:r>
     </w:p>
@@ -8292,7 +9101,16 @@
           <w:cs/>
         </w:rPr>
         <w:tab/>
-        <w:t>คำร้องของนางพรายน้ำสัมฤทธิ์ผล เพราะเทพแห่งท้องธารรู้สึกสงสารในตัวนาง จึงได้ดลบันดาลให้นางพรายน้ำกลายเป็นต้นอ้อที่ประดับอยู่ ณ ริมฝั่งน้ำ เมื่อเทพแพนมาถึงที่บริเวณนี้และได้รู้ความจริงว่านางพรายน้ำคิดจะปฏิเสธตนเช่นนี้ ก็รู้สึกโศกเศร้าเป็นหนักหนา เทพแพนจึงได้ตัดเอาต้นอ้อต้นนั้น มามัดเข้าด้วยกัน และใช้เป็นเครื่องดนตรีเพื่อเป่าบรรเลงอย่างไพเราะสืบม</w:t>
+        <w:t>คำร้องของนางพรายน้ำสัมฤทธิ์ผล เพราะเทพแห่งท้องธารรู้สึกสงสารในตัวนาง จึงได้ดลบันดาลให้นางพรายน้ำกลายเป็นต้นอ้อที่ประดับอยู่ ณ ริมฝั่งน้ำ เมื่อเทพแพนมาถึงที่บริเวณนี้และได้รู้ความจริงว่านางพรายน้ำคิดจะ</w:t>
+      </w:r>
+      <w:r>
+        <w:rPr>
+          <w:rFonts w:asciiTheme="majorBidi" w:eastAsia="Times New Roman" w:hAnsiTheme="majorBidi" w:cstheme="majorBidi"/>
+          <w:sz w:val="28"/>
+          <w:cs/>
+        </w:rPr>
+        <w:lastRenderedPageBreak/>
+        <w:t>ปฏิเสธตนเช่นนี้ ก็รู้สึกโศกเศร้าเป็นหนักหนา เทพแพนจึงได้ตัดเอาต้นอ้อต้นนั้น มามัดเข้าด้วยกัน และใช้เป็นเครื่องดนตรีเพื่อเป่าบรรเลงอย่างไพเราะสืบม</w:t>
       </w:r>
       <w:r>
         <w:rPr>
@@ -8434,7 +9252,6 @@
           <w:sz w:val="28"/>
           <w:cs/>
         </w:rPr>
-        <w:lastRenderedPageBreak/>
         <w:t>เทพอาเรส (</w:t>
       </w:r>
       <w:r>
@@ -8490,25 +9307,7 @@
           <w:sz w:val="28"/>
           <w:cs/>
         </w:rPr>
-        <w:t>เป็นเทพเจ้าแห่ง</w:t>
-      </w:r>
-      <w:bookmarkStart w:id="0" w:name="_GoBack"/>
-      <w:r>
-        <w:rPr>
-          <w:rFonts w:asciiTheme="minorBidi" w:eastAsia="Times New Roman" w:hAnsiTheme="minorBidi"/>
-          <w:sz w:val="28"/>
-          <w:cs/>
-        </w:rPr>
-        <w:t xml:space="preserve">สงคราม อาวุธ และชุดเกราะ </w:t>
-      </w:r>
-      <w:bookmarkEnd w:id="0"/>
-      <w:r>
-        <w:rPr>
-          <w:rFonts w:asciiTheme="minorBidi" w:eastAsia="Times New Roman" w:hAnsiTheme="minorBidi"/>
-          <w:sz w:val="28"/>
-          <w:cs/>
-        </w:rPr>
-        <w:t>และ เป็นหนึ่งในสิบสองเทพแห่งโอลิมปัสด้วย</w:t>
+        <w:t>เป็นเทพเจ้าแห่งสงคราม อาวุธ และชุดเกราะ และ เป็นหนึ่งในสิบสองเทพแห่งโอลิมปัสด้วย</w:t>
       </w:r>
       <w:r>
         <w:rPr>
@@ -8747,7 +9546,16 @@
           <w:sz w:val="28"/>
           <w:cs/>
         </w:rPr>
-        <w:t>คนคือ ดีมอส (</w:t>
+        <w:t>คน</w:t>
+      </w:r>
+      <w:r>
+        <w:rPr>
+          <w:rFonts w:asciiTheme="minorBidi" w:eastAsia="Times New Roman" w:hAnsiTheme="minorBidi"/>
+          <w:sz w:val="28"/>
+          <w:cs/>
+        </w:rPr>
+        <w:lastRenderedPageBreak/>
+        <w:t>คือ ดีมอส (</w:t>
       </w:r>
       <w:r>
         <w:rPr>
@@ -8909,7 +9717,7 @@
 </file>
 
 <file path=word/numbering.xml><?xml version="1.0" encoding="utf-8"?>
-<w:numbering xmlns:wpc="http://schemas.microsoft.com/office/word/2010/wordprocessingCanvas" xmlns:cx="http://schemas.microsoft.com/office/drawing/2014/chartex" xmlns:cx1="http://schemas.microsoft.com/office/drawing/2015/9/8/chartex" xmlns:mc="http://schemas.openxmlformats.org/markup-compatibility/2006" xmlns:o="urn:schemas-microsoft-com:office:office" xmlns:r="http://schemas.openxmlformats.org/officeDocument/2006/relationships" xmlns:m="http://schemas.openxmlformats.org/officeDocument/2006/math" xmlns:v="urn:schemas-microsoft-com:vml" xmlns:wp14="http://schemas.microsoft.com/office/word/2010/wordprocessingDrawing" xmlns:wp="http://schemas.openxmlformats.org/drawingml/2006/wordprocessingDrawing" xmlns:w10="urn:schemas-microsoft-com:office:word" xmlns:w="http://schemas.openxmlformats.org/wordprocessingml/2006/main" xmlns:w14="http://schemas.microsoft.com/office/word/2010/wordml" xmlns:w15="http://schemas.microsoft.com/office/word/2012/wordml" xmlns:w16se="http://schemas.microsoft.com/office/word/2015/wordml/symex" xmlns:wpg="http://schemas.microsoft.com/office/word/2010/wordprocessingGroup" xmlns:wpi="http://schemas.microsoft.com/office/word/2010/wordprocessingInk" xmlns:wne="http://schemas.microsoft.com/office/word/2006/wordml" xmlns:wps="http://schemas.microsoft.com/office/word/2010/wordprocessingShape" mc:Ignorable="w14 w15 w16se wp14">
+<w:numbering xmlns:wpc="http://schemas.microsoft.com/office/word/2010/wordprocessingCanvas" xmlns:cx="http://schemas.microsoft.com/office/drawing/2014/chartex" xmlns:cx1="http://schemas.microsoft.com/office/drawing/2015/9/8/chartex" xmlns:cx2="http://schemas.microsoft.com/office/drawing/2015/10/21/chartex" xmlns:cx3="http://schemas.microsoft.com/office/drawing/2016/5/9/chartex" xmlns:cx4="http://schemas.microsoft.com/office/drawing/2016/5/10/chartex" xmlns:cx5="http://schemas.microsoft.com/office/drawing/2016/5/11/chartex" xmlns:cx6="http://schemas.microsoft.com/office/drawing/2016/5/12/chartex" xmlns:cx7="http://schemas.microsoft.com/office/drawing/2016/5/13/chartex" xmlns:cx8="http://schemas.microsoft.com/office/drawing/2016/5/14/chartex" xmlns:mc="http://schemas.openxmlformats.org/markup-compatibility/2006" xmlns:aink="http://schemas.microsoft.com/office/drawing/2016/ink" xmlns:am3d="http://schemas.microsoft.com/office/drawing/2017/model3d" xmlns:o="urn:schemas-microsoft-com:office:office" xmlns:r="http://schemas.openxmlformats.org/officeDocument/2006/relationships" xmlns:m="http://schemas.openxmlformats.org/officeDocument/2006/math" xmlns:v="urn:schemas-microsoft-com:vml" xmlns:wp14="http://schemas.microsoft.com/office/word/2010/wordprocessingDrawing" xmlns:wp="http://schemas.openxmlformats.org/drawingml/2006/wordprocessingDrawing" xmlns:w10="urn:schemas-microsoft-com:office:word" xmlns:w="http://schemas.openxmlformats.org/wordprocessingml/2006/main" xmlns:w14="http://schemas.microsoft.com/office/word/2010/wordml" xmlns:w15="http://schemas.microsoft.com/office/word/2012/wordml" xmlns:w16cid="http://schemas.microsoft.com/office/word/2016/wordml/cid" xmlns:w16se="http://schemas.microsoft.com/office/word/2015/wordml/symex" xmlns:wpg="http://schemas.microsoft.com/office/word/2010/wordprocessingGroup" xmlns:wpi="http://schemas.microsoft.com/office/word/2010/wordprocessingInk" xmlns:wne="http://schemas.microsoft.com/office/word/2006/wordml" xmlns:wps="http://schemas.microsoft.com/office/word/2010/wordprocessingShape" mc:Ignorable="w14 w15 w16se w16cid wp14">
   <w:abstractNum w:abstractNumId="0" w15:restartNumberingAfterBreak="0">
     <w:nsid w:val="06F04A97"/>
     <w:multiLevelType w:val="hybridMultilevel"/>
@@ -9242,7 +10050,7 @@
 </file>
 
 <file path=word/styles.xml><?xml version="1.0" encoding="utf-8"?>
-<w:styles xmlns:mc="http://schemas.openxmlformats.org/markup-compatibility/2006" xmlns:r="http://schemas.openxmlformats.org/officeDocument/2006/relationships" xmlns:w="http://schemas.openxmlformats.org/wordprocessingml/2006/main" xmlns:w14="http://schemas.microsoft.com/office/word/2010/wordml" xmlns:w15="http://schemas.microsoft.com/office/word/2012/wordml" xmlns:w16se="http://schemas.microsoft.com/office/word/2015/wordml/symex" mc:Ignorable="w14 w15 w16se">
+<w:styles xmlns:mc="http://schemas.openxmlformats.org/markup-compatibility/2006" xmlns:r="http://schemas.openxmlformats.org/officeDocument/2006/relationships" xmlns:w="http://schemas.openxmlformats.org/wordprocessingml/2006/main" xmlns:w14="http://schemas.microsoft.com/office/word/2010/wordml" xmlns:w15="http://schemas.microsoft.com/office/word/2012/wordml" xmlns:w16cid="http://schemas.microsoft.com/office/word/2016/wordml/cid" xmlns:w16se="http://schemas.microsoft.com/office/word/2015/wordml/symex" mc:Ignorable="w14 w15 w16se w16cid">
   <w:docDefaults>
     <w:rPrDefault>
       <w:rPr>
@@ -9258,7 +10066,7 @@
       </w:pPr>
     </w:pPrDefault>
   </w:docDefaults>
-  <w:latentStyles w:defLockedState="0" w:defUIPriority="99" w:defSemiHidden="0" w:defUnhideWhenUsed="0" w:defQFormat="0" w:count="371">
+  <w:latentStyles w:defLockedState="0" w:defUIPriority="99" w:defSemiHidden="0" w:defUnhideWhenUsed="0" w:defQFormat="0" w:count="376">
     <w:lsdException w:name="Normal" w:uiPriority="0" w:qFormat="1"/>
     <w:lsdException w:name="heading 1" w:uiPriority="9" w:qFormat="1"/>
     <w:lsdException w:name="heading 2" w:semiHidden="1" w:uiPriority="9" w:unhideWhenUsed="1" w:qFormat="1"/>
@@ -9364,7 +10172,6 @@
     <w:lsdException w:name="HTML Sample" w:semiHidden="1" w:unhideWhenUsed="1"/>
     <w:lsdException w:name="HTML Typewriter" w:semiHidden="1" w:unhideWhenUsed="1"/>
     <w:lsdException w:name="HTML Variable" w:semiHidden="1" w:unhideWhenUsed="1"/>
-    <w:lsdException w:name="Normal Table" w:semiHidden="1" w:unhideWhenUsed="1"/>
     <w:lsdException w:name="annotation subject" w:semiHidden="1" w:unhideWhenUsed="1"/>
     <w:lsdException w:name="No List" w:semiHidden="1" w:unhideWhenUsed="1"/>
     <w:lsdException w:name="Outline List 1" w:semiHidden="1" w:unhideWhenUsed="1"/>
@@ -9407,11 +10214,8 @@
     <w:lsdException w:name="Table Contemporary" w:semiHidden="1" w:unhideWhenUsed="1"/>
     <w:lsdException w:name="Table Elegant" w:semiHidden="1" w:unhideWhenUsed="1"/>
     <w:lsdException w:name="Table Professional" w:semiHidden="1" w:unhideWhenUsed="1"/>
-    <w:lsdException w:name="Table Subtle 1" w:semiHidden="1" w:unhideWhenUsed="1"/>
     <w:lsdException w:name="Table Subtle 2" w:semiHidden="1" w:unhideWhenUsed="1"/>
     <w:lsdException w:name="Table Web 1" w:semiHidden="1" w:unhideWhenUsed="1"/>
-    <w:lsdException w:name="Table Web 2" w:semiHidden="1" w:unhideWhenUsed="1"/>
-    <w:lsdException w:name="Table Web 3" w:semiHidden="1" w:unhideWhenUsed="1"/>
     <w:lsdException w:name="Balloon Text" w:semiHidden="1" w:unhideWhenUsed="1"/>
     <w:lsdException w:name="Table Grid" w:uiPriority="39"/>
     <w:lsdException w:name="Table Theme" w:semiHidden="1" w:unhideWhenUsed="1"/>
@@ -9630,6 +10434,11 @@
     <w:lsdException w:name="List Table 5 Dark Accent 6" w:uiPriority="50"/>
     <w:lsdException w:name="List Table 6 Colorful Accent 6" w:uiPriority="51"/>
     <w:lsdException w:name="List Table 7 Colorful Accent 6" w:uiPriority="52"/>
+    <w:lsdException w:name="Mention" w:semiHidden="1" w:unhideWhenUsed="1"/>
+    <w:lsdException w:name="Smart Hyperlink" w:semiHidden="1" w:unhideWhenUsed="1"/>
+    <w:lsdException w:name="Hashtag" w:semiHidden="1" w:unhideWhenUsed="1"/>
+    <w:lsdException w:name="Unresolved Mention" w:semiHidden="1" w:unhideWhenUsed="1"/>
+    <w:lsdException w:name="Smart Link" w:semiHidden="1" w:unhideWhenUsed="1"/>
   </w:latentStyles>
   <w:style w:type="paragraph" w:default="1" w:styleId="Normal">
     <w:name w:val="Normal"/>
